--- a/MarketingPlan.docx
+++ b/MarketingPlan.docx
@@ -5,6 +5,12 @@
     <w:p>
       <w:r>
         <w:t>Test</w:t>
+      </w:r>
+      <w:r>
+        <w:t xml:space="preserve"> Test</w:t>
+      </w:r>
+      <w:r>
+        <w:t xml:space="preserve"> Test</w:t>
       </w:r>
     </w:p>
     <w:sectPr>

--- a/MarketingPlan.docx
+++ b/MarketingPlan.docx
@@ -11,6 +11,11 @@
       </w:r>
       <w:r>
         <w:t xml:space="preserve"> Test</w:t>
+      </w:r>
+    </w:p>
+    <w:p>
+      <w:r>
+        <w:t>Mimi</w:t>
       </w:r>
     </w:p>
     <w:sectPr>

--- a/MarketingPlan.docx
+++ b/MarketingPlan.docx
@@ -3,20 +3,33 @@
 <w:document xmlns:wpc="http://schemas.microsoft.com/office/word/2010/wordprocessingCanvas" xmlns:cx="http://schemas.microsoft.com/office/drawing/2014/chartex" xmlns:cx1="http://schemas.microsoft.com/office/drawing/2015/9/8/chartex" xmlns:cx2="http://schemas.microsoft.com/office/drawing/2015/10/21/chartex" xmlns:cx3="http://schemas.microsoft.com/office/drawing/2016/5/9/chartex" xmlns:cx4="http://schemas.microsoft.com/office/drawing/2016/5/10/chartex" xmlns:cx5="http://schemas.microsoft.com/office/drawing/2016/5/11/chartex" xmlns:cx6="http://schemas.microsoft.com/office/drawing/2016/5/12/chartex" xmlns:cx7="http://schemas.microsoft.com/office/drawing/2016/5/13/chartex" xmlns:cx8="http://schemas.microsoft.com/office/drawing/2016/5/14/chartex" xmlns:mc="http://schemas.openxmlformats.org/markup-compatibility/2006" xmlns:aink="http://schemas.microsoft.com/office/drawing/2016/ink" xmlns:am3d="http://schemas.microsoft.com/office/drawing/2017/model3d" xmlns:o="urn:schemas-microsoft-com:office:office" xmlns:oel="http://schemas.microsoft.com/office/2019/extlst" xmlns:r="http://schemas.openxmlformats.org/officeDocument/2006/relationships" xmlns:m="http://schemas.openxmlformats.org/officeDocument/2006/math" xmlns:v="urn:schemas-microsoft-com:vml" xmlns:wp14="http://schemas.microsoft.com/office/word/2010/wordprocessingDrawing" xmlns:wp="http://schemas.openxmlformats.org/drawingml/2006/wordprocessingDrawing" xmlns:w10="urn:schemas-microsoft-com:office:word" xmlns:w="http://schemas.openxmlformats.org/wordprocessingml/2006/main" xmlns:w14="http://schemas.microsoft.com/office/word/2010/wordml" xmlns:w15="http://schemas.microsoft.com/office/word/2012/wordml" xmlns:w16cex="http://schemas.microsoft.com/office/word/2018/wordml/cex" xmlns:w16cid="http://schemas.microsoft.com/office/word/2016/wordml/cid" xmlns:w16="http://schemas.microsoft.com/office/word/2018/wordml" xmlns:w16du="http://schemas.microsoft.com/office/word/2023/wordml/word16du" xmlns:w16sdtdh="http://schemas.microsoft.com/office/word/2020/wordml/sdtdatahash" xmlns:w16se="http://schemas.microsoft.com/office/word/2015/wordml/symex" xmlns:wpg="http://schemas.microsoft.com/office/word/2010/wordprocessingGroup" xmlns:wpi="http://schemas.microsoft.com/office/word/2010/wordprocessingInk" xmlns:wne="http://schemas.microsoft.com/office/word/2006/wordml" xmlns:wps="http://schemas.microsoft.com/office/word/2010/wordprocessingShape" mc:Ignorable="w14 w15 w16se w16cid w16 w16cex w16sdtdh w16du wp14">
   <w:body>
     <w:p>
+      <w:pPr>
+        <w:rPr>
+          <w:rFonts w:ascii="Times New Roman" w:hAnsi="Times New Roman" w:cs="Times New Roman"/>
+        </w:rPr>
+      </w:pPr>
+      <w:proofErr w:type="spellStart"/>
       <w:r>
-        <w:t>Test</w:t>
+        <w:rPr>
+          <w:rFonts w:ascii="Times New Roman" w:hAnsi="Times New Roman" w:cs="Times New Roman"/>
+        </w:rPr>
+        <w:t>Bắt</w:t>
       </w:r>
+      <w:proofErr w:type="spellEnd"/>
       <w:r>
-        <w:t xml:space="preserve"> Test</w:t>
+        <w:rPr>
+          <w:rFonts w:ascii="Times New Roman" w:hAnsi="Times New Roman" w:cs="Times New Roman"/>
+        </w:rPr>
+        <w:t xml:space="preserve"> </w:t>
       </w:r>
+      <w:proofErr w:type="spellStart"/>
       <w:r>
-        <w:t xml:space="preserve"> Test</w:t>
+        <w:rPr>
+          <w:rFonts w:ascii="Times New Roman" w:hAnsi="Times New Roman" w:cs="Times New Roman"/>
+        </w:rPr>
+        <w:t>đầu</w:t>
       </w:r>
-    </w:p>
-    <w:p>
-      <w:r>
-        <w:t>Mimi</w:t>
-      </w:r>
+      <w:proofErr w:type="spellEnd"/>
     </w:p>
     <w:sectPr>
       <w:pgSz w:w="12240" w:h="15840"/>

--- a/MarketingPlan.docx
+++ b/MarketingPlan.docx
@@ -1213,7 +1213,6 @@
         <w:t xml:space="preserve">core </w:t>
       </w:r>
       <w:proofErr w:type="spellStart"/>
-      <w:proofErr w:type="gramStart"/>
       <w:r>
         <w:rPr>
           <w:rFonts w:ascii="Arial" w:eastAsia="Times New Roman" w:hAnsi="Arial" w:cs="Arial"/>
@@ -1226,7 +1225,6 @@
         <w:t>value:Ước</w:t>
       </w:r>
       <w:proofErr w:type="spellEnd"/>
-      <w:proofErr w:type="gramEnd"/>
       <w:r>
         <w:rPr>
           <w:rFonts w:ascii="Arial" w:eastAsia="Times New Roman" w:hAnsi="Arial" w:cs="Arial"/>
@@ -24035,31 +24033,7 @@
           <w:szCs w:val="26"/>
           <w14:ligatures w14:val="none"/>
         </w:rPr>
-        <w:t xml:space="preserve">, </w:t>
-      </w:r>
-      <w:proofErr w:type="gramStart"/>
-      <w:r>
-        <w:rPr>
-          <w:rFonts w:ascii="Arial" w:eastAsia="Times New Roman" w:hAnsi="Arial" w:cs="Arial"/>
-          <w:color w:val="000000"/>
-          <w:kern w:val="0"/>
-          <w:sz w:val="26"/>
-          <w:szCs w:val="26"/>
-          <w14:ligatures w14:val="none"/>
-        </w:rPr>
-        <w:t>Singapore,…</w:t>
-      </w:r>
-      <w:proofErr w:type="gramEnd"/>
-      <w:r>
-        <w:rPr>
-          <w:rFonts w:ascii="Arial" w:eastAsia="Times New Roman" w:hAnsi="Arial" w:cs="Arial"/>
-          <w:color w:val="000000"/>
-          <w:kern w:val="0"/>
-          <w:sz w:val="26"/>
-          <w:szCs w:val="26"/>
-          <w14:ligatures w14:val="none"/>
-        </w:rPr>
-        <w:t xml:space="preserve"> </w:t>
+        <w:t xml:space="preserve">, Singapore,… </w:t>
       </w:r>
       <w:proofErr w:type="spellStart"/>
       <w:r>
@@ -24739,31 +24713,7 @@
           <w:szCs w:val="26"/>
           <w14:ligatures w14:val="none"/>
         </w:rPr>
-        <w:t xml:space="preserve"> (About Us</w:t>
-      </w:r>
-      <w:proofErr w:type="gramStart"/>
-      <w:r>
-        <w:rPr>
-          <w:rFonts w:ascii="Arial" w:eastAsia="Times New Roman" w:hAnsi="Arial" w:cs="Arial"/>
-          <w:color w:val="000000"/>
-          <w:kern w:val="0"/>
-          <w:sz w:val="26"/>
-          <w:szCs w:val="26"/>
-          <w14:ligatures w14:val="none"/>
-        </w:rPr>
-        <w:t>):*</w:t>
-      </w:r>
-      <w:proofErr w:type="gramEnd"/>
-      <w:r>
-        <w:rPr>
-          <w:rFonts w:ascii="Arial" w:eastAsia="Times New Roman" w:hAnsi="Arial" w:cs="Arial"/>
-          <w:color w:val="000000"/>
-          <w:kern w:val="0"/>
-          <w:sz w:val="26"/>
-          <w:szCs w:val="26"/>
-          <w14:ligatures w14:val="none"/>
-        </w:rPr>
-        <w:t>*</w:t>
+        <w:t xml:space="preserve"> (About Us):**</w:t>
       </w:r>
     </w:p>
     <w:p>
@@ -26190,31 +26140,7 @@
           <w:szCs w:val="26"/>
           <w14:ligatures w14:val="none"/>
         </w:rPr>
-        <w:t xml:space="preserve"> (Business Field</w:t>
-      </w:r>
-      <w:proofErr w:type="gramStart"/>
-      <w:r>
-        <w:rPr>
-          <w:rFonts w:ascii="Arial" w:eastAsia="Times New Roman" w:hAnsi="Arial" w:cs="Arial"/>
-          <w:color w:val="000000"/>
-          <w:kern w:val="0"/>
-          <w:sz w:val="26"/>
-          <w:szCs w:val="26"/>
-          <w14:ligatures w14:val="none"/>
-        </w:rPr>
-        <w:t>):*</w:t>
-      </w:r>
-      <w:proofErr w:type="gramEnd"/>
-      <w:r>
-        <w:rPr>
-          <w:rFonts w:ascii="Arial" w:eastAsia="Times New Roman" w:hAnsi="Arial" w:cs="Arial"/>
-          <w:color w:val="000000"/>
-          <w:kern w:val="0"/>
-          <w:sz w:val="26"/>
-          <w:szCs w:val="26"/>
-          <w14:ligatures w14:val="none"/>
-        </w:rPr>
-        <w:t>*</w:t>
+        <w:t xml:space="preserve"> (Business Field):**</w:t>
       </w:r>
     </w:p>
     <w:p>
@@ -27749,31 +27675,7 @@
           <w:szCs w:val="26"/>
           <w14:ligatures w14:val="none"/>
         </w:rPr>
-        <w:t xml:space="preserve"> (Mission</w:t>
-      </w:r>
-      <w:proofErr w:type="gramStart"/>
-      <w:r>
-        <w:rPr>
-          <w:rFonts w:ascii="Arial" w:eastAsia="Times New Roman" w:hAnsi="Arial" w:cs="Arial"/>
-          <w:color w:val="000000"/>
-          <w:kern w:val="0"/>
-          <w:sz w:val="26"/>
-          <w:szCs w:val="26"/>
-          <w14:ligatures w14:val="none"/>
-        </w:rPr>
-        <w:t>):*</w:t>
-      </w:r>
-      <w:proofErr w:type="gramEnd"/>
-      <w:r>
-        <w:rPr>
-          <w:rFonts w:ascii="Arial" w:eastAsia="Times New Roman" w:hAnsi="Arial" w:cs="Arial"/>
-          <w:color w:val="000000"/>
-          <w:kern w:val="0"/>
-          <w:sz w:val="26"/>
-          <w:szCs w:val="26"/>
-          <w14:ligatures w14:val="none"/>
-        </w:rPr>
-        <w:t>*</w:t>
+        <w:t xml:space="preserve"> (Mission):**</w:t>
       </w:r>
     </w:p>
     <w:p>
@@ -29608,31 +29510,7 @@
           <w:szCs w:val="26"/>
           <w14:ligatures w14:val="none"/>
         </w:rPr>
-        <w:t xml:space="preserve"> (Core Values</w:t>
-      </w:r>
-      <w:proofErr w:type="gramStart"/>
-      <w:r>
-        <w:rPr>
-          <w:rFonts w:ascii="Arial" w:eastAsia="Times New Roman" w:hAnsi="Arial" w:cs="Arial"/>
-          <w:color w:val="000000"/>
-          <w:kern w:val="0"/>
-          <w:sz w:val="26"/>
-          <w:szCs w:val="26"/>
-          <w14:ligatures w14:val="none"/>
-        </w:rPr>
-        <w:t>):*</w:t>
-      </w:r>
-      <w:proofErr w:type="gramEnd"/>
-      <w:r>
-        <w:rPr>
-          <w:rFonts w:ascii="Arial" w:eastAsia="Times New Roman" w:hAnsi="Arial" w:cs="Arial"/>
-          <w:color w:val="000000"/>
-          <w:kern w:val="0"/>
-          <w:sz w:val="26"/>
-          <w:szCs w:val="26"/>
-          <w14:ligatures w14:val="none"/>
-        </w:rPr>
-        <w:t>*</w:t>
+        <w:t xml:space="preserve"> (Core Values):**</w:t>
       </w:r>
     </w:p>
     <w:p>
@@ -32653,7 +32531,6 @@
         <w:t xml:space="preserve"> </w:t>
       </w:r>
       <w:proofErr w:type="spellStart"/>
-      <w:proofErr w:type="gramStart"/>
       <w:r>
         <w:rPr>
           <w:rFonts w:ascii="Arial" w:eastAsia="Times New Roman" w:hAnsi="Arial" w:cs="Arial"/>
@@ -32675,19 +32552,7 @@
           <w:szCs w:val="26"/>
           <w14:ligatures w14:val="none"/>
         </w:rPr>
-        <w:t>:*</w:t>
-      </w:r>
-      <w:proofErr w:type="gramEnd"/>
-      <w:r>
-        <w:rPr>
-          <w:rFonts w:ascii="Arial" w:eastAsia="Times New Roman" w:hAnsi="Arial" w:cs="Arial"/>
-          <w:color w:val="000000"/>
-          <w:kern w:val="0"/>
-          <w:sz w:val="26"/>
-          <w:szCs w:val="26"/>
-          <w14:ligatures w14:val="none"/>
-        </w:rPr>
-        <w:t>*</w:t>
+        <w:t>:**</w:t>
       </w:r>
     </w:p>
     <w:p>
@@ -34297,7 +34162,6 @@
         <w:t xml:space="preserve"> </w:t>
       </w:r>
       <w:proofErr w:type="spellStart"/>
-      <w:proofErr w:type="gramStart"/>
       <w:r>
         <w:rPr>
           <w:rFonts w:ascii="Arial" w:eastAsia="Times New Roman" w:hAnsi="Arial" w:cs="Arial"/>
@@ -34319,19 +34183,7 @@
           <w:szCs w:val="26"/>
           <w14:ligatures w14:val="none"/>
         </w:rPr>
-        <w:t>:*</w:t>
-      </w:r>
-      <w:proofErr w:type="gramEnd"/>
-      <w:r>
-        <w:rPr>
-          <w:rFonts w:ascii="Arial" w:eastAsia="Times New Roman" w:hAnsi="Arial" w:cs="Arial"/>
-          <w:color w:val="000000"/>
-          <w:kern w:val="0"/>
-          <w:sz w:val="26"/>
-          <w:szCs w:val="26"/>
-          <w14:ligatures w14:val="none"/>
-        </w:rPr>
-        <w:t>*</w:t>
+        <w:t>:**</w:t>
       </w:r>
     </w:p>
     <w:p>
@@ -36036,7 +35888,6 @@
         <w:t xml:space="preserve"> </w:t>
       </w:r>
       <w:proofErr w:type="spellStart"/>
-      <w:proofErr w:type="gramStart"/>
       <w:r>
         <w:rPr>
           <w:rFonts w:ascii="Arial" w:eastAsia="Times New Roman" w:hAnsi="Arial" w:cs="Arial"/>
@@ -36058,19 +35909,7 @@
           <w:szCs w:val="26"/>
           <w14:ligatures w14:val="none"/>
         </w:rPr>
-        <w:t>:*</w:t>
-      </w:r>
-      <w:proofErr w:type="gramEnd"/>
-      <w:r>
-        <w:rPr>
-          <w:rFonts w:ascii="Arial" w:eastAsia="Times New Roman" w:hAnsi="Arial" w:cs="Arial"/>
-          <w:color w:val="000000"/>
-          <w:kern w:val="0"/>
-          <w:sz w:val="26"/>
-          <w:szCs w:val="26"/>
-          <w14:ligatures w14:val="none"/>
-        </w:rPr>
-        <w:t>*</w:t>
+        <w:t>:**</w:t>
       </w:r>
     </w:p>
     <w:p>
@@ -37799,7 +37638,6 @@
         <w:t xml:space="preserve"> </w:t>
       </w:r>
       <w:proofErr w:type="spellStart"/>
-      <w:proofErr w:type="gramStart"/>
       <w:r>
         <w:rPr>
           <w:rFonts w:ascii="Arial" w:eastAsia="Times New Roman" w:hAnsi="Arial" w:cs="Arial"/>
@@ -37821,19 +37659,7 @@
           <w:szCs w:val="26"/>
           <w14:ligatures w14:val="none"/>
         </w:rPr>
-        <w:t>:*</w:t>
-      </w:r>
-      <w:proofErr w:type="gramEnd"/>
-      <w:r>
-        <w:rPr>
-          <w:rFonts w:ascii="Arial" w:eastAsia="Times New Roman" w:hAnsi="Arial" w:cs="Arial"/>
-          <w:color w:val="000000"/>
-          <w:kern w:val="0"/>
-          <w:sz w:val="26"/>
-          <w:szCs w:val="26"/>
-          <w14:ligatures w14:val="none"/>
-        </w:rPr>
-        <w:t>*</w:t>
+        <w:t>:**</w:t>
       </w:r>
     </w:p>
     <w:p>
@@ -39463,31 +39289,7 @@
           <w:szCs w:val="26"/>
           <w14:ligatures w14:val="none"/>
         </w:rPr>
-        <w:t xml:space="preserve">1. **Quality Raw Materials </w:t>
-      </w:r>
-      <w:proofErr w:type="gramStart"/>
-      <w:r>
-        <w:rPr>
-          <w:rFonts w:ascii="Arial" w:eastAsia="Times New Roman" w:hAnsi="Arial" w:cs="Arial"/>
-          <w:color w:val="0000FF"/>
-          <w:kern w:val="0"/>
-          <w:sz w:val="26"/>
-          <w:szCs w:val="26"/>
-          <w14:ligatures w14:val="none"/>
-        </w:rPr>
-        <w:t>Source:*</w:t>
-      </w:r>
-      <w:proofErr w:type="gramEnd"/>
-      <w:r>
-        <w:rPr>
-          <w:rFonts w:ascii="Arial" w:eastAsia="Times New Roman" w:hAnsi="Arial" w:cs="Arial"/>
-          <w:color w:val="0000FF"/>
-          <w:kern w:val="0"/>
-          <w:sz w:val="26"/>
-          <w:szCs w:val="26"/>
-          <w14:ligatures w14:val="none"/>
-        </w:rPr>
-        <w:t>*</w:t>
+        <w:t>1. **Quality Raw Materials Source:**</w:t>
       </w:r>
     </w:p>
     <w:p>
@@ -39593,31 +39395,7 @@
           <w:szCs w:val="26"/>
           <w14:ligatures w14:val="none"/>
         </w:rPr>
-        <w:t xml:space="preserve">2. **State-of-the-Art Processing </w:t>
-      </w:r>
-      <w:proofErr w:type="gramStart"/>
-      <w:r>
-        <w:rPr>
-          <w:rFonts w:ascii="Arial" w:eastAsia="Times New Roman" w:hAnsi="Arial" w:cs="Arial"/>
-          <w:color w:val="0000FF"/>
-          <w:kern w:val="0"/>
-          <w:sz w:val="26"/>
-          <w:szCs w:val="26"/>
-          <w14:ligatures w14:val="none"/>
-        </w:rPr>
-        <w:t>Technology:*</w:t>
-      </w:r>
-      <w:proofErr w:type="gramEnd"/>
-      <w:r>
-        <w:rPr>
-          <w:rFonts w:ascii="Arial" w:eastAsia="Times New Roman" w:hAnsi="Arial" w:cs="Arial"/>
-          <w:color w:val="0000FF"/>
-          <w:kern w:val="0"/>
-          <w:sz w:val="26"/>
-          <w:szCs w:val="26"/>
-          <w14:ligatures w14:val="none"/>
-        </w:rPr>
-        <w:t>*</w:t>
+        <w:t>2. **State-of-the-Art Processing Technology:**</w:t>
       </w:r>
     </w:p>
     <w:p>
@@ -39723,31 +39501,7 @@
           <w:szCs w:val="26"/>
           <w14:ligatures w14:val="none"/>
         </w:rPr>
-        <w:t xml:space="preserve">3. **Quality Certifications and </w:t>
-      </w:r>
-      <w:proofErr w:type="gramStart"/>
-      <w:r>
-        <w:rPr>
-          <w:rFonts w:ascii="Arial" w:eastAsia="Times New Roman" w:hAnsi="Arial" w:cs="Arial"/>
-          <w:color w:val="0000FF"/>
-          <w:kern w:val="0"/>
-          <w:sz w:val="26"/>
-          <w:szCs w:val="26"/>
-          <w14:ligatures w14:val="none"/>
-        </w:rPr>
-        <w:t>Accreditations:*</w:t>
-      </w:r>
-      <w:proofErr w:type="gramEnd"/>
-      <w:r>
-        <w:rPr>
-          <w:rFonts w:ascii="Arial" w:eastAsia="Times New Roman" w:hAnsi="Arial" w:cs="Arial"/>
-          <w:color w:val="0000FF"/>
-          <w:kern w:val="0"/>
-          <w:sz w:val="26"/>
-          <w:szCs w:val="26"/>
-          <w14:ligatures w14:val="none"/>
-        </w:rPr>
-        <w:t>*</w:t>
+        <w:t>3. **Quality Certifications and Accreditations:**</w:t>
       </w:r>
     </w:p>
     <w:p>
@@ -39853,31 +39607,7 @@
           <w:szCs w:val="26"/>
           <w14:ligatures w14:val="none"/>
         </w:rPr>
-        <w:t xml:space="preserve">4. **Preservation of Nutritional Value in Freeze-Drying </w:t>
-      </w:r>
-      <w:proofErr w:type="gramStart"/>
-      <w:r>
-        <w:rPr>
-          <w:rFonts w:ascii="Arial" w:eastAsia="Times New Roman" w:hAnsi="Arial" w:cs="Arial"/>
-          <w:color w:val="0000FF"/>
-          <w:kern w:val="0"/>
-          <w:sz w:val="26"/>
-          <w:szCs w:val="26"/>
-          <w14:ligatures w14:val="none"/>
-        </w:rPr>
-        <w:t>Standards:*</w:t>
-      </w:r>
-      <w:proofErr w:type="gramEnd"/>
-      <w:r>
-        <w:rPr>
-          <w:rFonts w:ascii="Arial" w:eastAsia="Times New Roman" w:hAnsi="Arial" w:cs="Arial"/>
-          <w:color w:val="0000FF"/>
-          <w:kern w:val="0"/>
-          <w:sz w:val="26"/>
-          <w:szCs w:val="26"/>
-          <w14:ligatures w14:val="none"/>
-        </w:rPr>
-        <w:t>*</w:t>
+        <w:t>4. **Preservation of Nutritional Value in Freeze-Drying Standards:**</w:t>
       </w:r>
     </w:p>
     <w:p>
@@ -41081,6 +40811,33 @@
     </w:p>
     <w:p>
       <w:pPr>
+        <w:rPr>
+          <w:rFonts w:ascii="Arial" w:eastAsia="Times New Roman" w:hAnsi="Arial" w:cs="Arial"/>
+          <w:b/>
+          <w:bCs/>
+          <w:color w:val="000000"/>
+          <w:kern w:val="0"/>
+          <w:sz w:val="26"/>
+          <w:szCs w:val="26"/>
+          <w14:ligatures w14:val="none"/>
+        </w:rPr>
+      </w:pPr>
+      <w:r>
+        <w:rPr>
+          <w:rFonts w:ascii="Arial" w:eastAsia="Times New Roman" w:hAnsi="Arial" w:cs="Arial"/>
+          <w:b/>
+          <w:bCs/>
+          <w:color w:val="000000"/>
+          <w:kern w:val="0"/>
+          <w:sz w:val="26"/>
+          <w:szCs w:val="26"/>
+          <w14:ligatures w14:val="none"/>
+        </w:rPr>
+        <w:br w:type="page"/>
+      </w:r>
+    </w:p>
+    <w:p>
+      <w:pPr>
         <w:spacing w:before="240" w:after="240" w:line="240" w:lineRule="auto"/>
         <w:rPr>
           <w:rFonts w:ascii="Times New Roman" w:eastAsia="Times New Roman" w:hAnsi="Times New Roman" w:cs="Times New Roman"/>
@@ -41101,29 +40858,37 @@
           <w:szCs w:val="26"/>
           <w14:ligatures w14:val="none"/>
         </w:rPr>
+        <w:lastRenderedPageBreak/>
         <w:t>COMPANY ANALYSIS</w:t>
       </w:r>
     </w:p>
     <w:p>
       <w:pPr>
         <w:spacing w:after="240" w:line="240" w:lineRule="auto"/>
+      </w:pPr>
+      <w:r>
         <w:rPr>
           <w:rFonts w:ascii="Times New Roman" w:eastAsia="Times New Roman" w:hAnsi="Times New Roman" w:cs="Times New Roman"/>
+          <w:b/>
+          <w:bCs/>
           <w:kern w:val="0"/>
           <w:sz w:val="24"/>
           <w:szCs w:val="24"/>
           <w14:ligatures w14:val="none"/>
         </w:rPr>
-      </w:pPr>
+        <w:t>Marketing:</w:t>
+      </w:r>
       <w:r>
         <w:rPr>
           <w:rFonts w:ascii="Times New Roman" w:eastAsia="Times New Roman" w:hAnsi="Times New Roman" w:cs="Times New Roman"/>
+          <w:b/>
+          <w:bCs/>
           <w:kern w:val="0"/>
           <w:sz w:val="24"/>
           <w:szCs w:val="24"/>
           <w14:ligatures w14:val="none"/>
         </w:rPr>
-        <w:br/>
+        <w:tab/>
       </w:r>
       <w:r>
         <w:rPr>
@@ -41134,6 +40899,2145 @@
           <w14:ligatures w14:val="none"/>
         </w:rPr>
         <w:br/>
+      </w:r>
+      <w:r>
+        <w:t xml:space="preserve">Ra </w:t>
+      </w:r>
+      <w:proofErr w:type="spellStart"/>
+      <w:r>
+        <w:t>đời</w:t>
+      </w:r>
+      <w:proofErr w:type="spellEnd"/>
+      <w:r>
+        <w:t xml:space="preserve"> </w:t>
+      </w:r>
+      <w:proofErr w:type="spellStart"/>
+      <w:r>
+        <w:t>từ</w:t>
+      </w:r>
+      <w:proofErr w:type="spellEnd"/>
+      <w:r>
+        <w:t xml:space="preserve"> </w:t>
+      </w:r>
+      <w:proofErr w:type="spellStart"/>
+      <w:r>
+        <w:t>năm</w:t>
+      </w:r>
+      <w:proofErr w:type="spellEnd"/>
+      <w:r>
+        <w:t xml:space="preserve"> 1988, </w:t>
+      </w:r>
+      <w:proofErr w:type="spellStart"/>
+      <w:r>
+        <w:t>Vinamit</w:t>
+      </w:r>
+      <w:proofErr w:type="spellEnd"/>
+      <w:r>
+        <w:t xml:space="preserve"> </w:t>
+      </w:r>
+      <w:proofErr w:type="spellStart"/>
+      <w:r>
+        <w:t>là</w:t>
+      </w:r>
+      <w:proofErr w:type="spellEnd"/>
+      <w:r>
+        <w:t xml:space="preserve"> </w:t>
+      </w:r>
+      <w:proofErr w:type="spellStart"/>
+      <w:r>
+        <w:t>đơn</w:t>
+      </w:r>
+      <w:proofErr w:type="spellEnd"/>
+      <w:r>
+        <w:t xml:space="preserve"> </w:t>
+      </w:r>
+      <w:proofErr w:type="spellStart"/>
+      <w:r>
+        <w:t>vị</w:t>
+      </w:r>
+      <w:proofErr w:type="spellEnd"/>
+      <w:r>
+        <w:t xml:space="preserve"> </w:t>
+      </w:r>
+      <w:proofErr w:type="spellStart"/>
+      <w:r>
+        <w:t>tiên</w:t>
+      </w:r>
+      <w:proofErr w:type="spellEnd"/>
+      <w:r>
+        <w:t xml:space="preserve"> </w:t>
+      </w:r>
+      <w:proofErr w:type="spellStart"/>
+      <w:r>
+        <w:t>phong</w:t>
+      </w:r>
+      <w:proofErr w:type="spellEnd"/>
+      <w:r>
+        <w:t xml:space="preserve"> </w:t>
+      </w:r>
+      <w:proofErr w:type="spellStart"/>
+      <w:r>
+        <w:t>và</w:t>
+      </w:r>
+      <w:proofErr w:type="spellEnd"/>
+      <w:r>
+        <w:t xml:space="preserve"> </w:t>
+      </w:r>
+      <w:proofErr w:type="spellStart"/>
+      <w:r>
+        <w:t>dẫn</w:t>
+      </w:r>
+      <w:proofErr w:type="spellEnd"/>
+      <w:r>
+        <w:t xml:space="preserve"> </w:t>
+      </w:r>
+      <w:proofErr w:type="spellStart"/>
+      <w:r>
+        <w:t>đầu</w:t>
+      </w:r>
+      <w:proofErr w:type="spellEnd"/>
+      <w:r>
+        <w:t xml:space="preserve"> </w:t>
+      </w:r>
+      <w:proofErr w:type="spellStart"/>
+      <w:r>
+        <w:t>trong</w:t>
+      </w:r>
+      <w:proofErr w:type="spellEnd"/>
+      <w:r>
+        <w:t xml:space="preserve"> </w:t>
+      </w:r>
+      <w:proofErr w:type="spellStart"/>
+      <w:r>
+        <w:t>việc</w:t>
+      </w:r>
+      <w:proofErr w:type="spellEnd"/>
+      <w:r>
+        <w:t xml:space="preserve"> </w:t>
+      </w:r>
+      <w:proofErr w:type="spellStart"/>
+      <w:r>
+        <w:t>áp</w:t>
+      </w:r>
+      <w:proofErr w:type="spellEnd"/>
+      <w:r>
+        <w:t xml:space="preserve"> </w:t>
+      </w:r>
+      <w:proofErr w:type="spellStart"/>
+      <w:r>
+        <w:t>dụng</w:t>
+      </w:r>
+      <w:proofErr w:type="spellEnd"/>
+      <w:r>
+        <w:t xml:space="preserve"> </w:t>
+      </w:r>
+      <w:proofErr w:type="spellStart"/>
+      <w:r>
+        <w:t>công</w:t>
+      </w:r>
+      <w:proofErr w:type="spellEnd"/>
+      <w:r>
+        <w:t xml:space="preserve"> </w:t>
+      </w:r>
+      <w:proofErr w:type="spellStart"/>
+      <w:r>
+        <w:t>nghệ</w:t>
+      </w:r>
+      <w:proofErr w:type="spellEnd"/>
+      <w:r>
+        <w:t xml:space="preserve"> </w:t>
+      </w:r>
+      <w:proofErr w:type="spellStart"/>
+      <w:r>
+        <w:t>sấy</w:t>
+      </w:r>
+      <w:proofErr w:type="spellEnd"/>
+      <w:r>
+        <w:t xml:space="preserve"> </w:t>
+      </w:r>
+      <w:proofErr w:type="spellStart"/>
+      <w:r>
+        <w:t>chân</w:t>
+      </w:r>
+      <w:proofErr w:type="spellEnd"/>
+      <w:r>
+        <w:t xml:space="preserve"> </w:t>
+      </w:r>
+      <w:proofErr w:type="spellStart"/>
+      <w:r>
+        <w:t>không</w:t>
+      </w:r>
+      <w:proofErr w:type="spellEnd"/>
+      <w:r>
+        <w:t xml:space="preserve"> </w:t>
+      </w:r>
+      <w:proofErr w:type="spellStart"/>
+      <w:r>
+        <w:t>vào</w:t>
+      </w:r>
+      <w:proofErr w:type="spellEnd"/>
+      <w:r>
+        <w:t xml:space="preserve"> </w:t>
+      </w:r>
+      <w:proofErr w:type="spellStart"/>
+      <w:r>
+        <w:t>chế</w:t>
+      </w:r>
+      <w:proofErr w:type="spellEnd"/>
+      <w:r>
+        <w:t xml:space="preserve"> </w:t>
+      </w:r>
+      <w:proofErr w:type="spellStart"/>
+      <w:r>
+        <w:t>biến</w:t>
+      </w:r>
+      <w:proofErr w:type="spellEnd"/>
+      <w:r>
+        <w:t xml:space="preserve"> </w:t>
+      </w:r>
+      <w:proofErr w:type="spellStart"/>
+      <w:r>
+        <w:t>nông</w:t>
+      </w:r>
+      <w:proofErr w:type="spellEnd"/>
+      <w:r>
+        <w:t xml:space="preserve"> </w:t>
+      </w:r>
+      <w:proofErr w:type="spellStart"/>
+      <w:r>
+        <w:t>sản</w:t>
+      </w:r>
+      <w:proofErr w:type="spellEnd"/>
+      <w:r>
+        <w:t xml:space="preserve"> </w:t>
+      </w:r>
+      <w:proofErr w:type="spellStart"/>
+      <w:r>
+        <w:t>sau</w:t>
+      </w:r>
+      <w:proofErr w:type="spellEnd"/>
+      <w:r>
+        <w:t xml:space="preserve"> </w:t>
+      </w:r>
+      <w:proofErr w:type="spellStart"/>
+      <w:r>
+        <w:t>thu</w:t>
+      </w:r>
+      <w:proofErr w:type="spellEnd"/>
+      <w:r>
+        <w:t xml:space="preserve"> </w:t>
+      </w:r>
+      <w:proofErr w:type="spellStart"/>
+      <w:r>
+        <w:t>hoạch</w:t>
+      </w:r>
+      <w:proofErr w:type="spellEnd"/>
+      <w:r>
+        <w:t xml:space="preserve"> </w:t>
+      </w:r>
+      <w:proofErr w:type="spellStart"/>
+      <w:r>
+        <w:t>tại</w:t>
+      </w:r>
+      <w:proofErr w:type="spellEnd"/>
+      <w:r>
+        <w:t xml:space="preserve"> Việt Nam. </w:t>
+      </w:r>
+      <w:proofErr w:type="spellStart"/>
+      <w:r>
+        <w:t>Sự</w:t>
+      </w:r>
+      <w:proofErr w:type="spellEnd"/>
+      <w:r>
+        <w:t xml:space="preserve"> </w:t>
+      </w:r>
+      <w:proofErr w:type="spellStart"/>
+      <w:r>
+        <w:t>xuất</w:t>
+      </w:r>
+      <w:proofErr w:type="spellEnd"/>
+      <w:r>
+        <w:t xml:space="preserve"> </w:t>
+      </w:r>
+      <w:proofErr w:type="spellStart"/>
+      <w:r>
+        <w:t>hiện</w:t>
+      </w:r>
+      <w:proofErr w:type="spellEnd"/>
+      <w:r>
+        <w:t xml:space="preserve"> </w:t>
+      </w:r>
+      <w:proofErr w:type="spellStart"/>
+      <w:r>
+        <w:t>của</w:t>
+      </w:r>
+      <w:proofErr w:type="spellEnd"/>
+      <w:r>
+        <w:t xml:space="preserve"> </w:t>
+      </w:r>
+      <w:proofErr w:type="spellStart"/>
+      <w:r>
+        <w:t>công</w:t>
+      </w:r>
+      <w:proofErr w:type="spellEnd"/>
+      <w:r>
+        <w:t xml:space="preserve"> </w:t>
+      </w:r>
+      <w:proofErr w:type="spellStart"/>
+      <w:r>
+        <w:t>nghệ</w:t>
+      </w:r>
+      <w:proofErr w:type="spellEnd"/>
+      <w:r>
+        <w:t xml:space="preserve"> </w:t>
+      </w:r>
+      <w:proofErr w:type="spellStart"/>
+      <w:r>
+        <w:t>tiên</w:t>
+      </w:r>
+      <w:proofErr w:type="spellEnd"/>
+      <w:r>
+        <w:t xml:space="preserve"> </w:t>
+      </w:r>
+      <w:proofErr w:type="spellStart"/>
+      <w:r>
+        <w:t>tiến</w:t>
+      </w:r>
+      <w:proofErr w:type="spellEnd"/>
+      <w:r>
+        <w:t xml:space="preserve"> </w:t>
+      </w:r>
+      <w:proofErr w:type="spellStart"/>
+      <w:r>
+        <w:t>này</w:t>
+      </w:r>
+      <w:proofErr w:type="spellEnd"/>
+      <w:r>
+        <w:t xml:space="preserve"> </w:t>
+      </w:r>
+      <w:proofErr w:type="spellStart"/>
+      <w:r>
+        <w:t>đã</w:t>
+      </w:r>
+      <w:proofErr w:type="spellEnd"/>
+      <w:r>
+        <w:t xml:space="preserve"> </w:t>
+      </w:r>
+      <w:proofErr w:type="spellStart"/>
+      <w:r>
+        <w:t>một</w:t>
+      </w:r>
+      <w:proofErr w:type="spellEnd"/>
+      <w:r>
+        <w:t xml:space="preserve"> </w:t>
+      </w:r>
+      <w:proofErr w:type="spellStart"/>
+      <w:r>
+        <w:t>phần</w:t>
+      </w:r>
+      <w:proofErr w:type="spellEnd"/>
+      <w:r>
+        <w:t xml:space="preserve"> </w:t>
+      </w:r>
+      <w:proofErr w:type="spellStart"/>
+      <w:r>
+        <w:t>nào</w:t>
+      </w:r>
+      <w:proofErr w:type="spellEnd"/>
+      <w:r>
+        <w:t xml:space="preserve"> </w:t>
+      </w:r>
+      <w:proofErr w:type="spellStart"/>
+      <w:r>
+        <w:t>loại</w:t>
+      </w:r>
+      <w:proofErr w:type="spellEnd"/>
+      <w:r>
+        <w:t xml:space="preserve"> </w:t>
+      </w:r>
+      <w:proofErr w:type="spellStart"/>
+      <w:r>
+        <w:t>trừ</w:t>
+      </w:r>
+      <w:proofErr w:type="spellEnd"/>
+      <w:r>
+        <w:t xml:space="preserve"> </w:t>
+      </w:r>
+      <w:proofErr w:type="spellStart"/>
+      <w:r>
+        <w:t>sự</w:t>
+      </w:r>
+      <w:proofErr w:type="spellEnd"/>
+      <w:r>
+        <w:t xml:space="preserve"> </w:t>
+      </w:r>
+      <w:proofErr w:type="spellStart"/>
+      <w:r>
+        <w:t>cản</w:t>
+      </w:r>
+      <w:proofErr w:type="spellEnd"/>
+      <w:r>
+        <w:t xml:space="preserve"> </w:t>
+      </w:r>
+      <w:proofErr w:type="spellStart"/>
+      <w:r>
+        <w:t>trở</w:t>
+      </w:r>
+      <w:proofErr w:type="spellEnd"/>
+      <w:r>
+        <w:t xml:space="preserve"> </w:t>
+      </w:r>
+      <w:proofErr w:type="spellStart"/>
+      <w:r>
+        <w:t>về</w:t>
+      </w:r>
+      <w:proofErr w:type="spellEnd"/>
+      <w:r>
+        <w:t xml:space="preserve"> </w:t>
+      </w:r>
+      <w:proofErr w:type="spellStart"/>
+      <w:r>
+        <w:t>vụ</w:t>
+      </w:r>
+      <w:proofErr w:type="spellEnd"/>
+      <w:r>
+        <w:t xml:space="preserve"> </w:t>
+      </w:r>
+      <w:proofErr w:type="spellStart"/>
+      <w:r>
+        <w:t>mùa</w:t>
+      </w:r>
+      <w:proofErr w:type="spellEnd"/>
+      <w:r>
+        <w:t xml:space="preserve"> </w:t>
+      </w:r>
+      <w:proofErr w:type="spellStart"/>
+      <w:r>
+        <w:t>vì</w:t>
+      </w:r>
+      <w:proofErr w:type="spellEnd"/>
+      <w:r>
+        <w:t xml:space="preserve"> </w:t>
+      </w:r>
+      <w:proofErr w:type="spellStart"/>
+      <w:r>
+        <w:t>sản</w:t>
+      </w:r>
+      <w:proofErr w:type="spellEnd"/>
+      <w:r>
+        <w:t xml:space="preserve"> </w:t>
+      </w:r>
+      <w:proofErr w:type="spellStart"/>
+      <w:r>
+        <w:t>phẩm</w:t>
+      </w:r>
+      <w:proofErr w:type="spellEnd"/>
+      <w:r>
+        <w:t xml:space="preserve"> </w:t>
+      </w:r>
+      <w:proofErr w:type="spellStart"/>
+      <w:r>
+        <w:t>có</w:t>
+      </w:r>
+      <w:proofErr w:type="spellEnd"/>
+      <w:r>
+        <w:t xml:space="preserve"> </w:t>
+      </w:r>
+      <w:proofErr w:type="spellStart"/>
+      <w:r>
+        <w:t>thể</w:t>
+      </w:r>
+      <w:proofErr w:type="spellEnd"/>
+      <w:r>
+        <w:t xml:space="preserve"> </w:t>
+      </w:r>
+      <w:proofErr w:type="spellStart"/>
+      <w:r>
+        <w:t>bảo</w:t>
+      </w:r>
+      <w:proofErr w:type="spellEnd"/>
+      <w:r>
+        <w:t xml:space="preserve"> </w:t>
+      </w:r>
+      <w:proofErr w:type="spellStart"/>
+      <w:r>
+        <w:t>quản</w:t>
+      </w:r>
+      <w:proofErr w:type="spellEnd"/>
+      <w:r>
+        <w:t xml:space="preserve"> </w:t>
+      </w:r>
+      <w:proofErr w:type="spellStart"/>
+      <w:r>
+        <w:t>trong</w:t>
+      </w:r>
+      <w:proofErr w:type="spellEnd"/>
+      <w:r>
+        <w:t xml:space="preserve"> </w:t>
+      </w:r>
+      <w:proofErr w:type="spellStart"/>
+      <w:r>
+        <w:t>một</w:t>
+      </w:r>
+      <w:proofErr w:type="spellEnd"/>
+      <w:r>
+        <w:t xml:space="preserve"> </w:t>
+      </w:r>
+      <w:proofErr w:type="spellStart"/>
+      <w:r>
+        <w:t>thời</w:t>
+      </w:r>
+      <w:proofErr w:type="spellEnd"/>
+      <w:r>
+        <w:t xml:space="preserve"> </w:t>
+      </w:r>
+      <w:proofErr w:type="spellStart"/>
+      <w:r>
+        <w:t>gian</w:t>
+      </w:r>
+      <w:proofErr w:type="spellEnd"/>
+      <w:r>
+        <w:t xml:space="preserve"> </w:t>
+      </w:r>
+      <w:proofErr w:type="spellStart"/>
+      <w:r>
+        <w:t>dài</w:t>
+      </w:r>
+      <w:proofErr w:type="spellEnd"/>
+      <w:r>
+        <w:t xml:space="preserve"> </w:t>
+      </w:r>
+      <w:proofErr w:type="spellStart"/>
+      <w:r>
+        <w:t>mà</w:t>
+      </w:r>
+      <w:proofErr w:type="spellEnd"/>
+      <w:r>
+        <w:t xml:space="preserve"> </w:t>
+      </w:r>
+      <w:proofErr w:type="spellStart"/>
+      <w:r>
+        <w:t>không</w:t>
+      </w:r>
+      <w:proofErr w:type="spellEnd"/>
+      <w:r>
+        <w:t xml:space="preserve"> </w:t>
+      </w:r>
+      <w:proofErr w:type="spellStart"/>
+      <w:r>
+        <w:t>sợ</w:t>
+      </w:r>
+      <w:proofErr w:type="spellEnd"/>
+      <w:r>
+        <w:t xml:space="preserve"> </w:t>
+      </w:r>
+      <w:proofErr w:type="spellStart"/>
+      <w:r>
+        <w:t>hư</w:t>
+      </w:r>
+      <w:proofErr w:type="spellEnd"/>
+      <w:r>
+        <w:t xml:space="preserve"> </w:t>
+      </w:r>
+      <w:proofErr w:type="spellStart"/>
+      <w:r>
+        <w:t>hỏng</w:t>
+      </w:r>
+      <w:proofErr w:type="spellEnd"/>
+      <w:r>
+        <w:t>.</w:t>
+      </w:r>
+    </w:p>
+    <w:p>
+      <w:pPr>
+        <w:spacing w:after="240" w:line="240" w:lineRule="auto"/>
+      </w:pPr>
+      <w:proofErr w:type="spellStart"/>
+      <w:r>
+        <w:t>Từ</w:t>
+      </w:r>
+      <w:proofErr w:type="spellEnd"/>
+      <w:r>
+        <w:t xml:space="preserve"> </w:t>
+      </w:r>
+      <w:proofErr w:type="spellStart"/>
+      <w:r>
+        <w:t>những</w:t>
+      </w:r>
+      <w:proofErr w:type="spellEnd"/>
+      <w:r>
+        <w:t xml:space="preserve"> </w:t>
+      </w:r>
+      <w:proofErr w:type="spellStart"/>
+      <w:r>
+        <w:t>loại</w:t>
+      </w:r>
+      <w:proofErr w:type="spellEnd"/>
+      <w:r>
+        <w:t xml:space="preserve"> </w:t>
+      </w:r>
+      <w:proofErr w:type="spellStart"/>
+      <w:r>
+        <w:t>nông</w:t>
+      </w:r>
+      <w:proofErr w:type="spellEnd"/>
+      <w:r>
+        <w:t xml:space="preserve"> </w:t>
+      </w:r>
+      <w:proofErr w:type="spellStart"/>
+      <w:r>
+        <w:t>sản</w:t>
+      </w:r>
+      <w:proofErr w:type="spellEnd"/>
+      <w:r>
+        <w:t xml:space="preserve"> </w:t>
+      </w:r>
+      <w:proofErr w:type="spellStart"/>
+      <w:r>
+        <w:t>truyền</w:t>
+      </w:r>
+      <w:proofErr w:type="spellEnd"/>
+      <w:r>
+        <w:t xml:space="preserve"> </w:t>
+      </w:r>
+      <w:proofErr w:type="spellStart"/>
+      <w:r>
+        <w:t>thống</w:t>
+      </w:r>
+      <w:proofErr w:type="spellEnd"/>
+      <w:r>
+        <w:t xml:space="preserve">, </w:t>
+      </w:r>
+      <w:proofErr w:type="spellStart"/>
+      <w:r>
+        <w:t>để</w:t>
+      </w:r>
+      <w:proofErr w:type="spellEnd"/>
+      <w:r>
+        <w:t xml:space="preserve"> </w:t>
+      </w:r>
+      <w:proofErr w:type="spellStart"/>
+      <w:r>
+        <w:t>chế</w:t>
+      </w:r>
+      <w:proofErr w:type="spellEnd"/>
+      <w:r>
+        <w:t xml:space="preserve"> </w:t>
+      </w:r>
+      <w:proofErr w:type="spellStart"/>
+      <w:r>
+        <w:t>biến</w:t>
+      </w:r>
+      <w:proofErr w:type="spellEnd"/>
+      <w:r>
+        <w:t xml:space="preserve"> </w:t>
+      </w:r>
+      <w:proofErr w:type="spellStart"/>
+      <w:r>
+        <w:t>thành</w:t>
+      </w:r>
+      <w:proofErr w:type="spellEnd"/>
+      <w:r>
+        <w:t xml:space="preserve"> </w:t>
+      </w:r>
+      <w:proofErr w:type="spellStart"/>
+      <w:r>
+        <w:t>các</w:t>
+      </w:r>
+      <w:proofErr w:type="spellEnd"/>
+      <w:r>
+        <w:t xml:space="preserve"> </w:t>
+      </w:r>
+      <w:proofErr w:type="spellStart"/>
+      <w:r>
+        <w:t>sản</w:t>
+      </w:r>
+      <w:proofErr w:type="spellEnd"/>
+      <w:r>
+        <w:t xml:space="preserve"> </w:t>
+      </w:r>
+      <w:proofErr w:type="spellStart"/>
+      <w:r>
+        <w:t>phẩm</w:t>
+      </w:r>
+      <w:proofErr w:type="spellEnd"/>
+      <w:r>
+        <w:t xml:space="preserve"> </w:t>
+      </w:r>
+      <w:proofErr w:type="spellStart"/>
+      <w:r>
+        <w:t>tiêu</w:t>
+      </w:r>
+      <w:proofErr w:type="spellEnd"/>
+      <w:r>
+        <w:t xml:space="preserve"> </w:t>
+      </w:r>
+      <w:proofErr w:type="spellStart"/>
+      <w:r>
+        <w:t>dùng</w:t>
+      </w:r>
+      <w:proofErr w:type="spellEnd"/>
+      <w:r>
+        <w:t xml:space="preserve"> </w:t>
+      </w:r>
+      <w:proofErr w:type="spellStart"/>
+      <w:r>
+        <w:t>phục</w:t>
+      </w:r>
+      <w:proofErr w:type="spellEnd"/>
+      <w:r>
+        <w:t xml:space="preserve"> </w:t>
+      </w:r>
+      <w:proofErr w:type="spellStart"/>
+      <w:r>
+        <w:t>vụ</w:t>
+      </w:r>
+      <w:proofErr w:type="spellEnd"/>
+      <w:r>
+        <w:t xml:space="preserve"> </w:t>
+      </w:r>
+      <w:proofErr w:type="spellStart"/>
+      <w:r>
+        <w:t>nhu</w:t>
+      </w:r>
+      <w:proofErr w:type="spellEnd"/>
+      <w:r>
+        <w:t xml:space="preserve"> </w:t>
+      </w:r>
+      <w:proofErr w:type="spellStart"/>
+      <w:r>
+        <w:t>cầu</w:t>
+      </w:r>
+      <w:proofErr w:type="spellEnd"/>
+      <w:r>
+        <w:t xml:space="preserve"> </w:t>
+      </w:r>
+      <w:proofErr w:type="spellStart"/>
+      <w:r>
+        <w:t>của</w:t>
+      </w:r>
+      <w:proofErr w:type="spellEnd"/>
+      <w:r>
+        <w:t xml:space="preserve"> </w:t>
+      </w:r>
+      <w:proofErr w:type="spellStart"/>
+      <w:r>
+        <w:t>thị</w:t>
+      </w:r>
+      <w:proofErr w:type="spellEnd"/>
+      <w:r>
+        <w:t xml:space="preserve"> </w:t>
+      </w:r>
+      <w:proofErr w:type="spellStart"/>
+      <w:r>
+        <w:t>trường</w:t>
+      </w:r>
+      <w:proofErr w:type="spellEnd"/>
+      <w:r>
+        <w:t xml:space="preserve"> </w:t>
+      </w:r>
+      <w:proofErr w:type="spellStart"/>
+      <w:r>
+        <w:t>trong</w:t>
+      </w:r>
+      <w:proofErr w:type="spellEnd"/>
+      <w:r>
+        <w:t xml:space="preserve"> </w:t>
+      </w:r>
+      <w:proofErr w:type="spellStart"/>
+      <w:r>
+        <w:t>và</w:t>
+      </w:r>
+      <w:proofErr w:type="spellEnd"/>
+      <w:r>
+        <w:t xml:space="preserve"> </w:t>
+      </w:r>
+      <w:proofErr w:type="spellStart"/>
+      <w:r>
+        <w:t>ngoài</w:t>
+      </w:r>
+      <w:proofErr w:type="spellEnd"/>
+      <w:r>
+        <w:t xml:space="preserve"> </w:t>
+      </w:r>
+      <w:proofErr w:type="spellStart"/>
+      <w:r>
+        <w:t>nước</w:t>
+      </w:r>
+      <w:proofErr w:type="spellEnd"/>
+      <w:r>
+        <w:t xml:space="preserve">, </w:t>
+      </w:r>
+      <w:proofErr w:type="spellStart"/>
+      <w:r>
+        <w:t>Vinamit</w:t>
+      </w:r>
+      <w:proofErr w:type="spellEnd"/>
+      <w:r>
+        <w:t xml:space="preserve"> </w:t>
+      </w:r>
+      <w:proofErr w:type="spellStart"/>
+      <w:r>
+        <w:t>đã</w:t>
+      </w:r>
+      <w:proofErr w:type="spellEnd"/>
+      <w:r>
+        <w:t xml:space="preserve"> </w:t>
+      </w:r>
+      <w:proofErr w:type="spellStart"/>
+      <w:r>
+        <w:t>xây</w:t>
+      </w:r>
+      <w:proofErr w:type="spellEnd"/>
+      <w:r>
+        <w:t xml:space="preserve"> </w:t>
+      </w:r>
+      <w:proofErr w:type="spellStart"/>
+      <w:r>
+        <w:t>dựng</w:t>
+      </w:r>
+      <w:proofErr w:type="spellEnd"/>
+      <w:r>
+        <w:t xml:space="preserve"> </w:t>
+      </w:r>
+      <w:proofErr w:type="spellStart"/>
+      <w:r>
+        <w:t>nhà</w:t>
+      </w:r>
+      <w:proofErr w:type="spellEnd"/>
+      <w:r>
+        <w:t xml:space="preserve"> </w:t>
+      </w:r>
+      <w:proofErr w:type="spellStart"/>
+      <w:r>
+        <w:t>máy</w:t>
+      </w:r>
+      <w:proofErr w:type="spellEnd"/>
+      <w:r>
+        <w:t xml:space="preserve"> </w:t>
+      </w:r>
+      <w:proofErr w:type="spellStart"/>
+      <w:r>
+        <w:t>đầu</w:t>
+      </w:r>
+      <w:proofErr w:type="spellEnd"/>
+      <w:r>
+        <w:t xml:space="preserve"> </w:t>
+      </w:r>
+      <w:proofErr w:type="spellStart"/>
+      <w:r>
+        <w:t>tiên</w:t>
+      </w:r>
+      <w:proofErr w:type="spellEnd"/>
+      <w:r>
+        <w:t xml:space="preserve"> </w:t>
+      </w:r>
+      <w:proofErr w:type="spellStart"/>
+      <w:r>
+        <w:t>tại</w:t>
+      </w:r>
+      <w:proofErr w:type="spellEnd"/>
+      <w:r>
+        <w:t xml:space="preserve"> </w:t>
+      </w:r>
+      <w:proofErr w:type="spellStart"/>
+      <w:r>
+        <w:t>tỉnh</w:t>
+      </w:r>
+      <w:proofErr w:type="spellEnd"/>
+      <w:r>
+        <w:t xml:space="preserve"> Bình Dương </w:t>
+      </w:r>
+      <w:proofErr w:type="spellStart"/>
+      <w:r>
+        <w:t>từ</w:t>
+      </w:r>
+      <w:proofErr w:type="spellEnd"/>
+      <w:r>
+        <w:t xml:space="preserve"> </w:t>
+      </w:r>
+      <w:proofErr w:type="spellStart"/>
+      <w:r>
+        <w:t>năm</w:t>
+      </w:r>
+      <w:proofErr w:type="spellEnd"/>
+      <w:r>
+        <w:t xml:space="preserve"> 1991.</w:t>
+      </w:r>
+      <w:r>
+        <w:t xml:space="preserve"> </w:t>
+      </w:r>
+      <w:proofErr w:type="spellStart"/>
+      <w:r>
+        <w:t>hai</w:t>
+      </w:r>
+      <w:proofErr w:type="spellEnd"/>
+      <w:r>
+        <w:t xml:space="preserve"> </w:t>
+      </w:r>
+      <w:proofErr w:type="spellStart"/>
+      <w:r>
+        <w:t>nhà</w:t>
+      </w:r>
+      <w:proofErr w:type="spellEnd"/>
+      <w:r>
+        <w:t xml:space="preserve"> </w:t>
+      </w:r>
+      <w:proofErr w:type="spellStart"/>
+      <w:r>
+        <w:t>máy</w:t>
+      </w:r>
+      <w:proofErr w:type="spellEnd"/>
+      <w:r>
+        <w:t xml:space="preserve"> </w:t>
+      </w:r>
+      <w:proofErr w:type="spellStart"/>
+      <w:r>
+        <w:t>tiếp</w:t>
+      </w:r>
+      <w:proofErr w:type="spellEnd"/>
+      <w:r>
+        <w:t xml:space="preserve"> </w:t>
+      </w:r>
+      <w:proofErr w:type="spellStart"/>
+      <w:r>
+        <w:t>theo</w:t>
+      </w:r>
+      <w:proofErr w:type="spellEnd"/>
+      <w:r>
+        <w:t xml:space="preserve"> </w:t>
+      </w:r>
+      <w:proofErr w:type="spellStart"/>
+      <w:r>
+        <w:t>đã</w:t>
+      </w:r>
+      <w:proofErr w:type="spellEnd"/>
+      <w:r>
+        <w:t xml:space="preserve"> </w:t>
+      </w:r>
+      <w:proofErr w:type="spellStart"/>
+      <w:r>
+        <w:t>được</w:t>
+      </w:r>
+      <w:proofErr w:type="spellEnd"/>
+      <w:r>
+        <w:t xml:space="preserve"> Công ty </w:t>
+      </w:r>
+      <w:proofErr w:type="spellStart"/>
+      <w:r>
+        <w:t>đầu</w:t>
+      </w:r>
+      <w:proofErr w:type="spellEnd"/>
+      <w:r>
+        <w:t xml:space="preserve"> </w:t>
+      </w:r>
+      <w:proofErr w:type="spellStart"/>
+      <w:r>
+        <w:t>tư</w:t>
+      </w:r>
+      <w:proofErr w:type="spellEnd"/>
+      <w:r>
+        <w:t xml:space="preserve"> </w:t>
+      </w:r>
+      <w:proofErr w:type="spellStart"/>
+      <w:r>
+        <w:t>xây</w:t>
+      </w:r>
+      <w:proofErr w:type="spellEnd"/>
+      <w:r>
+        <w:t xml:space="preserve"> </w:t>
+      </w:r>
+      <w:proofErr w:type="spellStart"/>
+      <w:r>
+        <w:t>dựng</w:t>
+      </w:r>
+      <w:proofErr w:type="spellEnd"/>
+      <w:r>
+        <w:t xml:space="preserve"> </w:t>
+      </w:r>
+      <w:proofErr w:type="spellStart"/>
+      <w:r>
+        <w:t>từ</w:t>
+      </w:r>
+      <w:proofErr w:type="spellEnd"/>
+      <w:r>
+        <w:t xml:space="preserve"> </w:t>
+      </w:r>
+      <w:proofErr w:type="spellStart"/>
+      <w:r>
+        <w:t>năm</w:t>
+      </w:r>
+      <w:proofErr w:type="spellEnd"/>
+      <w:r>
+        <w:t xml:space="preserve"> 2007 </w:t>
+      </w:r>
+      <w:proofErr w:type="spellStart"/>
+      <w:r>
+        <w:t>tại</w:t>
+      </w:r>
+      <w:proofErr w:type="spellEnd"/>
+      <w:r>
+        <w:t xml:space="preserve"> </w:t>
+      </w:r>
+      <w:proofErr w:type="spellStart"/>
+      <w:r>
+        <w:t>Đắk</w:t>
+      </w:r>
+      <w:proofErr w:type="spellEnd"/>
+      <w:r>
+        <w:t xml:space="preserve"> </w:t>
+      </w:r>
+      <w:proofErr w:type="spellStart"/>
+      <w:r>
+        <w:t>Lắk</w:t>
+      </w:r>
+      <w:proofErr w:type="spellEnd"/>
+      <w:r>
+        <w:t xml:space="preserve"> </w:t>
+      </w:r>
+      <w:proofErr w:type="spellStart"/>
+      <w:r>
+        <w:t>và</w:t>
+      </w:r>
+      <w:proofErr w:type="spellEnd"/>
+      <w:r>
+        <w:t xml:space="preserve"> Kiên Giang.</w:t>
+      </w:r>
+      <w:r>
+        <w:t xml:space="preserve"> </w:t>
+      </w:r>
+      <w:r>
+        <w:t xml:space="preserve">Trong 5 </w:t>
+      </w:r>
+      <w:proofErr w:type="spellStart"/>
+      <w:r>
+        <w:t>năm</w:t>
+      </w:r>
+      <w:proofErr w:type="spellEnd"/>
+      <w:r>
+        <w:t xml:space="preserve"> qua, </w:t>
+      </w:r>
+      <w:proofErr w:type="spellStart"/>
+      <w:r>
+        <w:t>doanh</w:t>
+      </w:r>
+      <w:proofErr w:type="spellEnd"/>
+      <w:r>
+        <w:t xml:space="preserve"> </w:t>
+      </w:r>
+      <w:proofErr w:type="spellStart"/>
+      <w:r>
+        <w:t>thu</w:t>
+      </w:r>
+      <w:proofErr w:type="spellEnd"/>
+      <w:r>
+        <w:t xml:space="preserve"> </w:t>
+      </w:r>
+      <w:proofErr w:type="spellStart"/>
+      <w:r>
+        <w:t>từ</w:t>
+      </w:r>
+      <w:proofErr w:type="spellEnd"/>
+      <w:r>
+        <w:t xml:space="preserve"> </w:t>
+      </w:r>
+      <w:proofErr w:type="spellStart"/>
+      <w:r>
+        <w:t>xuất</w:t>
+      </w:r>
+      <w:proofErr w:type="spellEnd"/>
+      <w:r>
+        <w:t xml:space="preserve"> </w:t>
+      </w:r>
+      <w:proofErr w:type="spellStart"/>
+      <w:r>
+        <w:t>khẩu</w:t>
+      </w:r>
+      <w:proofErr w:type="spellEnd"/>
+      <w:r>
+        <w:t xml:space="preserve"> </w:t>
+      </w:r>
+      <w:proofErr w:type="spellStart"/>
+      <w:r>
+        <w:t>trái</w:t>
+      </w:r>
+      <w:proofErr w:type="spellEnd"/>
+      <w:r>
+        <w:t xml:space="preserve"> </w:t>
+      </w:r>
+      <w:proofErr w:type="spellStart"/>
+      <w:r>
+        <w:t>cây</w:t>
+      </w:r>
+      <w:proofErr w:type="spellEnd"/>
+      <w:r>
+        <w:t xml:space="preserve"> </w:t>
+      </w:r>
+      <w:proofErr w:type="spellStart"/>
+      <w:r>
+        <w:t>sấy</w:t>
+      </w:r>
+      <w:proofErr w:type="spellEnd"/>
+      <w:r>
+        <w:t xml:space="preserve"> </w:t>
+      </w:r>
+      <w:proofErr w:type="spellStart"/>
+      <w:r>
+        <w:t>khô</w:t>
+      </w:r>
+      <w:proofErr w:type="spellEnd"/>
+      <w:r>
+        <w:t xml:space="preserve"> </w:t>
+      </w:r>
+      <w:proofErr w:type="spellStart"/>
+      <w:r>
+        <w:t>của</w:t>
+      </w:r>
+      <w:proofErr w:type="spellEnd"/>
+      <w:r>
+        <w:t xml:space="preserve"> </w:t>
+      </w:r>
+      <w:proofErr w:type="spellStart"/>
+      <w:r>
+        <w:t>Vinamit</w:t>
+      </w:r>
+      <w:proofErr w:type="spellEnd"/>
+      <w:r>
+        <w:t xml:space="preserve"> </w:t>
+      </w:r>
+      <w:proofErr w:type="spellStart"/>
+      <w:r>
+        <w:t>đạt</w:t>
+      </w:r>
+      <w:proofErr w:type="spellEnd"/>
+      <w:r>
+        <w:t xml:space="preserve"> 14 </w:t>
+      </w:r>
+      <w:proofErr w:type="spellStart"/>
+      <w:r>
+        <w:t>triệu</w:t>
+      </w:r>
+      <w:proofErr w:type="spellEnd"/>
+      <w:r>
+        <w:t xml:space="preserve"> USD. </w:t>
+      </w:r>
+      <w:proofErr w:type="spellStart"/>
+      <w:r>
+        <w:t>Đây</w:t>
+      </w:r>
+      <w:proofErr w:type="spellEnd"/>
+      <w:r>
+        <w:t xml:space="preserve"> </w:t>
+      </w:r>
+      <w:proofErr w:type="spellStart"/>
+      <w:r>
+        <w:t>là</w:t>
+      </w:r>
+      <w:proofErr w:type="spellEnd"/>
+      <w:r>
+        <w:t xml:space="preserve"> con </w:t>
+      </w:r>
+      <w:proofErr w:type="spellStart"/>
+      <w:r>
+        <w:t>số</w:t>
+      </w:r>
+      <w:proofErr w:type="spellEnd"/>
+      <w:r>
+        <w:t xml:space="preserve"> </w:t>
+      </w:r>
+      <w:proofErr w:type="spellStart"/>
+      <w:r>
+        <w:t>đáng</w:t>
+      </w:r>
+      <w:proofErr w:type="spellEnd"/>
+      <w:r>
+        <w:t xml:space="preserve"> </w:t>
+      </w:r>
+      <w:proofErr w:type="spellStart"/>
+      <w:r>
+        <w:t>mừng</w:t>
+      </w:r>
+      <w:proofErr w:type="spellEnd"/>
+      <w:r>
+        <w:t xml:space="preserve">, </w:t>
+      </w:r>
+      <w:proofErr w:type="spellStart"/>
+      <w:r>
+        <w:t>vì</w:t>
+      </w:r>
+      <w:proofErr w:type="spellEnd"/>
+      <w:r>
+        <w:t xml:space="preserve"> </w:t>
+      </w:r>
+      <w:proofErr w:type="spellStart"/>
+      <w:r>
+        <w:t>sản</w:t>
+      </w:r>
+      <w:proofErr w:type="spellEnd"/>
+      <w:r>
+        <w:t xml:space="preserve"> </w:t>
+      </w:r>
+      <w:proofErr w:type="spellStart"/>
+      <w:r>
+        <w:t>phẩm</w:t>
+      </w:r>
+      <w:proofErr w:type="spellEnd"/>
+      <w:r>
+        <w:t xml:space="preserve"> </w:t>
+      </w:r>
+      <w:proofErr w:type="spellStart"/>
+      <w:r>
+        <w:t>xuất</w:t>
+      </w:r>
+      <w:proofErr w:type="spellEnd"/>
+      <w:r>
+        <w:t xml:space="preserve"> </w:t>
+      </w:r>
+      <w:proofErr w:type="spellStart"/>
+      <w:r>
+        <w:t>khẩu</w:t>
+      </w:r>
+      <w:proofErr w:type="spellEnd"/>
+      <w:r>
+        <w:t xml:space="preserve"> </w:t>
+      </w:r>
+      <w:proofErr w:type="spellStart"/>
+      <w:r>
+        <w:t>thu</w:t>
+      </w:r>
+      <w:proofErr w:type="spellEnd"/>
+      <w:r>
+        <w:t xml:space="preserve"> </w:t>
+      </w:r>
+      <w:proofErr w:type="spellStart"/>
+      <w:r>
+        <w:t>ngoại</w:t>
+      </w:r>
+      <w:proofErr w:type="spellEnd"/>
+      <w:r>
+        <w:t xml:space="preserve"> </w:t>
+      </w:r>
+      <w:proofErr w:type="spellStart"/>
+      <w:r>
+        <w:t>tệ</w:t>
+      </w:r>
+      <w:proofErr w:type="spellEnd"/>
+      <w:r>
+        <w:t xml:space="preserve"> </w:t>
+      </w:r>
+      <w:proofErr w:type="spellStart"/>
+      <w:r>
+        <w:t>của</w:t>
+      </w:r>
+      <w:proofErr w:type="spellEnd"/>
+      <w:r>
+        <w:t xml:space="preserve"> </w:t>
+      </w:r>
+      <w:proofErr w:type="spellStart"/>
+      <w:r>
+        <w:t>Vinamit</w:t>
+      </w:r>
+      <w:proofErr w:type="spellEnd"/>
+      <w:r>
+        <w:t xml:space="preserve"> </w:t>
+      </w:r>
+      <w:proofErr w:type="spellStart"/>
+      <w:r>
+        <w:t>hoàn</w:t>
+      </w:r>
+      <w:proofErr w:type="spellEnd"/>
+      <w:r>
+        <w:t xml:space="preserve"> </w:t>
+      </w:r>
+      <w:proofErr w:type="spellStart"/>
+      <w:r>
+        <w:t>toàn</w:t>
+      </w:r>
+      <w:proofErr w:type="spellEnd"/>
+      <w:r>
+        <w:t xml:space="preserve"> </w:t>
+      </w:r>
+      <w:proofErr w:type="spellStart"/>
+      <w:r>
+        <w:t>là</w:t>
+      </w:r>
+      <w:proofErr w:type="spellEnd"/>
+      <w:r>
+        <w:t xml:space="preserve"> </w:t>
+      </w:r>
+      <w:proofErr w:type="spellStart"/>
+      <w:r>
+        <w:t>trái</w:t>
+      </w:r>
+      <w:proofErr w:type="spellEnd"/>
+      <w:r>
+        <w:t xml:space="preserve"> </w:t>
+      </w:r>
+      <w:proofErr w:type="spellStart"/>
+      <w:r>
+        <w:t>cây</w:t>
+      </w:r>
+      <w:proofErr w:type="spellEnd"/>
+      <w:r>
+        <w:t xml:space="preserve"> </w:t>
+      </w:r>
+      <w:proofErr w:type="spellStart"/>
+      <w:r>
+        <w:t>và</w:t>
+      </w:r>
+      <w:proofErr w:type="spellEnd"/>
+      <w:r>
+        <w:t xml:space="preserve"> </w:t>
+      </w:r>
+      <w:proofErr w:type="spellStart"/>
+      <w:r>
+        <w:t>nông</w:t>
+      </w:r>
+      <w:proofErr w:type="spellEnd"/>
+      <w:r>
+        <w:t xml:space="preserve"> </w:t>
+      </w:r>
+      <w:proofErr w:type="spellStart"/>
+      <w:r>
+        <w:t>sản</w:t>
+      </w:r>
+      <w:proofErr w:type="spellEnd"/>
+      <w:r>
+        <w:t xml:space="preserve"> </w:t>
+      </w:r>
+      <w:proofErr w:type="spellStart"/>
+      <w:r>
+        <w:t>đặc</w:t>
+      </w:r>
+      <w:proofErr w:type="spellEnd"/>
+      <w:r>
+        <w:t xml:space="preserve"> </w:t>
+      </w:r>
+      <w:proofErr w:type="spellStart"/>
+      <w:r>
+        <w:t>thù</w:t>
+      </w:r>
+      <w:proofErr w:type="spellEnd"/>
+      <w:r>
+        <w:t xml:space="preserve"> </w:t>
+      </w:r>
+      <w:proofErr w:type="spellStart"/>
+      <w:r>
+        <w:t>của</w:t>
+      </w:r>
+      <w:proofErr w:type="spellEnd"/>
+      <w:r>
+        <w:t xml:space="preserve"> Việt Nam. </w:t>
+      </w:r>
+      <w:proofErr w:type="spellStart"/>
+      <w:r>
+        <w:t>Là</w:t>
+      </w:r>
+      <w:proofErr w:type="spellEnd"/>
+      <w:r>
+        <w:t xml:space="preserve"> </w:t>
+      </w:r>
+      <w:proofErr w:type="spellStart"/>
+      <w:r>
+        <w:t>công</w:t>
+      </w:r>
+      <w:proofErr w:type="spellEnd"/>
+      <w:r>
+        <w:t xml:space="preserve"> ty </w:t>
+      </w:r>
+      <w:proofErr w:type="spellStart"/>
+      <w:r>
+        <w:t>sản</w:t>
+      </w:r>
+      <w:proofErr w:type="spellEnd"/>
+      <w:r>
+        <w:t xml:space="preserve"> </w:t>
+      </w:r>
+      <w:proofErr w:type="spellStart"/>
+      <w:r>
+        <w:t>xuất</w:t>
+      </w:r>
+      <w:proofErr w:type="spellEnd"/>
+      <w:r>
+        <w:t xml:space="preserve"> </w:t>
+      </w:r>
+      <w:proofErr w:type="spellStart"/>
+      <w:r>
+        <w:t>có</w:t>
+      </w:r>
+      <w:proofErr w:type="spellEnd"/>
+      <w:r>
+        <w:t xml:space="preserve"> </w:t>
+      </w:r>
+      <w:proofErr w:type="spellStart"/>
+      <w:r>
+        <w:t>tỷ</w:t>
+      </w:r>
+      <w:proofErr w:type="spellEnd"/>
+      <w:r>
+        <w:t xml:space="preserve"> </w:t>
+      </w:r>
+      <w:proofErr w:type="spellStart"/>
+      <w:r>
+        <w:t>trọng</w:t>
+      </w:r>
+      <w:proofErr w:type="spellEnd"/>
+      <w:r>
+        <w:t xml:space="preserve"> </w:t>
+      </w:r>
+      <w:proofErr w:type="spellStart"/>
+      <w:r>
+        <w:t>hàng</w:t>
+      </w:r>
+      <w:proofErr w:type="spellEnd"/>
+      <w:r>
+        <w:t xml:space="preserve"> </w:t>
+      </w:r>
+      <w:proofErr w:type="spellStart"/>
+      <w:r>
+        <w:t>xuất</w:t>
+      </w:r>
+      <w:proofErr w:type="spellEnd"/>
+      <w:r>
+        <w:t xml:space="preserve"> </w:t>
+      </w:r>
+      <w:proofErr w:type="spellStart"/>
+      <w:r>
+        <w:t>khẩu</w:t>
+      </w:r>
+      <w:proofErr w:type="spellEnd"/>
+      <w:r>
+        <w:t xml:space="preserve"> </w:t>
+      </w:r>
+      <w:proofErr w:type="spellStart"/>
+      <w:r>
+        <w:t>chiếm</w:t>
+      </w:r>
+      <w:proofErr w:type="spellEnd"/>
+      <w:r>
+        <w:t xml:space="preserve"> 60% </w:t>
+      </w:r>
+      <w:proofErr w:type="spellStart"/>
+      <w:r>
+        <w:t>doanh</w:t>
+      </w:r>
+      <w:proofErr w:type="spellEnd"/>
+      <w:r>
+        <w:t xml:space="preserve"> </w:t>
+      </w:r>
+      <w:proofErr w:type="spellStart"/>
+      <w:r>
+        <w:t>thu</w:t>
+      </w:r>
+      <w:proofErr w:type="spellEnd"/>
+      <w:r>
+        <w:t xml:space="preserve">, </w:t>
+      </w:r>
+      <w:proofErr w:type="spellStart"/>
+      <w:r>
+        <w:t>giữ</w:t>
+      </w:r>
+      <w:proofErr w:type="spellEnd"/>
+      <w:r>
+        <w:t xml:space="preserve"> </w:t>
+      </w:r>
+      <w:proofErr w:type="spellStart"/>
+      <w:r>
+        <w:t>vững</w:t>
+      </w:r>
+      <w:proofErr w:type="spellEnd"/>
+      <w:r>
+        <w:t xml:space="preserve"> </w:t>
+      </w:r>
+      <w:proofErr w:type="spellStart"/>
+      <w:r>
+        <w:t>mức</w:t>
+      </w:r>
+      <w:proofErr w:type="spellEnd"/>
+      <w:r>
+        <w:t xml:space="preserve"> </w:t>
+      </w:r>
+      <w:proofErr w:type="spellStart"/>
+      <w:r>
+        <w:t>tăng</w:t>
+      </w:r>
+      <w:proofErr w:type="spellEnd"/>
+      <w:r>
+        <w:t xml:space="preserve"> </w:t>
+      </w:r>
+      <w:proofErr w:type="spellStart"/>
+      <w:r>
+        <w:t>trưởng</w:t>
+      </w:r>
+      <w:proofErr w:type="spellEnd"/>
+      <w:r>
+        <w:t xml:space="preserve"> 35% </w:t>
+      </w:r>
+      <w:proofErr w:type="spellStart"/>
+      <w:r>
+        <w:t>trong</w:t>
+      </w:r>
+      <w:proofErr w:type="spellEnd"/>
+      <w:r>
+        <w:t xml:space="preserve"> 5 </w:t>
+      </w:r>
+      <w:proofErr w:type="spellStart"/>
+      <w:r>
+        <w:t>năm</w:t>
+      </w:r>
+      <w:proofErr w:type="spellEnd"/>
+      <w:r>
+        <w:t xml:space="preserve"> </w:t>
+      </w:r>
+      <w:proofErr w:type="spellStart"/>
+      <w:r>
+        <w:t>gần</w:t>
+      </w:r>
+      <w:proofErr w:type="spellEnd"/>
+      <w:r>
+        <w:t xml:space="preserve"> </w:t>
+      </w:r>
+      <w:proofErr w:type="spellStart"/>
+      <w:r>
+        <w:t>đây</w:t>
+      </w:r>
+      <w:proofErr w:type="spellEnd"/>
+      <w:r>
+        <w:t xml:space="preserve">, </w:t>
+      </w:r>
+      <w:proofErr w:type="spellStart"/>
+      <w:r>
+        <w:t>Vinamit</w:t>
+      </w:r>
+      <w:proofErr w:type="spellEnd"/>
+      <w:r>
+        <w:t xml:space="preserve"> </w:t>
+      </w:r>
+      <w:proofErr w:type="spellStart"/>
+      <w:r>
+        <w:t>hiện</w:t>
+      </w:r>
+      <w:proofErr w:type="spellEnd"/>
+      <w:r>
+        <w:t xml:space="preserve"> </w:t>
+      </w:r>
+      <w:proofErr w:type="spellStart"/>
+      <w:r>
+        <w:t>chiếm</w:t>
+      </w:r>
+      <w:proofErr w:type="spellEnd"/>
+      <w:r>
+        <w:t xml:space="preserve"> 90% </w:t>
+      </w:r>
+      <w:proofErr w:type="spellStart"/>
+      <w:r>
+        <w:t>thị</w:t>
+      </w:r>
+      <w:proofErr w:type="spellEnd"/>
+      <w:r>
+        <w:t xml:space="preserve"> </w:t>
+      </w:r>
+      <w:proofErr w:type="spellStart"/>
+      <w:r>
+        <w:t>phần</w:t>
+      </w:r>
+      <w:proofErr w:type="spellEnd"/>
+      <w:r>
+        <w:t xml:space="preserve"> </w:t>
+      </w:r>
+      <w:proofErr w:type="spellStart"/>
+      <w:r>
+        <w:t>kinh</w:t>
+      </w:r>
+      <w:proofErr w:type="spellEnd"/>
+      <w:r>
+        <w:t xml:space="preserve"> </w:t>
+      </w:r>
+      <w:proofErr w:type="spellStart"/>
+      <w:r>
+        <w:t>doanh</w:t>
+      </w:r>
+      <w:proofErr w:type="spellEnd"/>
+      <w:r>
+        <w:t xml:space="preserve"> </w:t>
+      </w:r>
+      <w:proofErr w:type="spellStart"/>
+      <w:r>
+        <w:t>trái</w:t>
+      </w:r>
+      <w:proofErr w:type="spellEnd"/>
+      <w:r>
+        <w:t xml:space="preserve"> </w:t>
+      </w:r>
+      <w:proofErr w:type="spellStart"/>
+      <w:r>
+        <w:t>cây</w:t>
+      </w:r>
+      <w:proofErr w:type="spellEnd"/>
+      <w:r>
+        <w:t xml:space="preserve">, </w:t>
+      </w:r>
+      <w:proofErr w:type="spellStart"/>
+      <w:r>
+        <w:t>nông</w:t>
+      </w:r>
+      <w:proofErr w:type="spellEnd"/>
+      <w:r>
+        <w:t xml:space="preserve"> </w:t>
+      </w:r>
+      <w:proofErr w:type="spellStart"/>
+      <w:r>
+        <w:t>sản</w:t>
+      </w:r>
+      <w:proofErr w:type="spellEnd"/>
+      <w:r>
+        <w:t xml:space="preserve"> </w:t>
+      </w:r>
+      <w:proofErr w:type="spellStart"/>
+      <w:r>
+        <w:t>sấy</w:t>
+      </w:r>
+      <w:proofErr w:type="spellEnd"/>
+      <w:r>
+        <w:t xml:space="preserve"> </w:t>
+      </w:r>
+      <w:proofErr w:type="spellStart"/>
+      <w:r>
+        <w:t>và</w:t>
+      </w:r>
+      <w:proofErr w:type="spellEnd"/>
+      <w:r>
+        <w:t xml:space="preserve"> </w:t>
+      </w:r>
+      <w:proofErr w:type="spellStart"/>
+      <w:r>
+        <w:t>là</w:t>
+      </w:r>
+      <w:proofErr w:type="spellEnd"/>
+      <w:r>
+        <w:t xml:space="preserve"> </w:t>
+      </w:r>
+      <w:proofErr w:type="spellStart"/>
+      <w:r>
+        <w:t>công</w:t>
+      </w:r>
+      <w:proofErr w:type="spellEnd"/>
+      <w:r>
+        <w:t xml:space="preserve"> ty </w:t>
+      </w:r>
+      <w:proofErr w:type="spellStart"/>
+      <w:r>
+        <w:t>lớn</w:t>
+      </w:r>
+      <w:proofErr w:type="spellEnd"/>
+      <w:r>
+        <w:t xml:space="preserve"> </w:t>
+      </w:r>
+      <w:proofErr w:type="spellStart"/>
+      <w:r>
+        <w:t>nhất</w:t>
+      </w:r>
+      <w:proofErr w:type="spellEnd"/>
+      <w:r>
+        <w:t xml:space="preserve"> </w:t>
+      </w:r>
+      <w:proofErr w:type="spellStart"/>
+      <w:r>
+        <w:t>trong</w:t>
+      </w:r>
+      <w:proofErr w:type="spellEnd"/>
+      <w:r>
+        <w:t xml:space="preserve"> </w:t>
+      </w:r>
+      <w:proofErr w:type="spellStart"/>
+      <w:r>
+        <w:t>lĩnh</w:t>
+      </w:r>
+      <w:proofErr w:type="spellEnd"/>
+      <w:r>
+        <w:t xml:space="preserve"> </w:t>
+      </w:r>
+      <w:proofErr w:type="spellStart"/>
+      <w:r>
+        <w:t>vực</w:t>
+      </w:r>
+      <w:proofErr w:type="spellEnd"/>
+      <w:r>
+        <w:t xml:space="preserve"> </w:t>
+      </w:r>
+      <w:proofErr w:type="spellStart"/>
+      <w:r>
+        <w:t>này</w:t>
+      </w:r>
+      <w:proofErr w:type="spellEnd"/>
+      <w:r>
+        <w:t xml:space="preserve"> </w:t>
+      </w:r>
+      <w:proofErr w:type="spellStart"/>
+      <w:r>
+        <w:t>tại</w:t>
+      </w:r>
+      <w:proofErr w:type="spellEnd"/>
+      <w:r>
+        <w:t xml:space="preserve"> Việt Nam</w:t>
+      </w:r>
+      <w:r>
+        <w:t xml:space="preserve">. </w:t>
+      </w:r>
+      <w:r>
+        <w:t xml:space="preserve">Qua </w:t>
+      </w:r>
+      <w:proofErr w:type="spellStart"/>
+      <w:r>
+        <w:t>hơn</w:t>
+      </w:r>
+      <w:proofErr w:type="spellEnd"/>
+      <w:r>
+        <w:t xml:space="preserve"> 10 </w:t>
+      </w:r>
+      <w:proofErr w:type="spellStart"/>
+      <w:r>
+        <w:t>năm</w:t>
+      </w:r>
+      <w:proofErr w:type="spellEnd"/>
+      <w:r>
+        <w:t xml:space="preserve"> </w:t>
+      </w:r>
+      <w:proofErr w:type="spellStart"/>
+      <w:r>
+        <w:t>hoạt</w:t>
+      </w:r>
+      <w:proofErr w:type="spellEnd"/>
+      <w:r>
+        <w:t xml:space="preserve"> </w:t>
+      </w:r>
+      <w:proofErr w:type="spellStart"/>
+      <w:r>
+        <w:t>động</w:t>
+      </w:r>
+      <w:proofErr w:type="spellEnd"/>
+      <w:r>
+        <w:t xml:space="preserve">, </w:t>
+      </w:r>
+      <w:proofErr w:type="spellStart"/>
+      <w:r>
+        <w:t>Vinamit</w:t>
+      </w:r>
+      <w:proofErr w:type="spellEnd"/>
+      <w:r>
+        <w:t xml:space="preserve"> </w:t>
+      </w:r>
+      <w:proofErr w:type="spellStart"/>
+      <w:r>
+        <w:t>gần</w:t>
+      </w:r>
+      <w:proofErr w:type="spellEnd"/>
+      <w:r>
+        <w:t xml:space="preserve"> </w:t>
+      </w:r>
+      <w:proofErr w:type="spellStart"/>
+      <w:r>
+        <w:t>như</w:t>
+      </w:r>
+      <w:proofErr w:type="spellEnd"/>
+      <w:r>
+        <w:t xml:space="preserve"> </w:t>
+      </w:r>
+      <w:proofErr w:type="spellStart"/>
+      <w:r>
+        <w:t>có</w:t>
+      </w:r>
+      <w:proofErr w:type="spellEnd"/>
+      <w:r>
+        <w:t xml:space="preserve"> </w:t>
+      </w:r>
+      <w:proofErr w:type="spellStart"/>
+      <w:r>
+        <w:t>mặt</w:t>
+      </w:r>
+      <w:proofErr w:type="spellEnd"/>
+      <w:r>
+        <w:t xml:space="preserve"> ở </w:t>
+      </w:r>
+      <w:proofErr w:type="spellStart"/>
+      <w:r>
+        <w:t>khắp</w:t>
+      </w:r>
+      <w:proofErr w:type="spellEnd"/>
+      <w:r>
+        <w:t xml:space="preserve"> </w:t>
+      </w:r>
+      <w:proofErr w:type="spellStart"/>
+      <w:r>
+        <w:t>thế</w:t>
+      </w:r>
+      <w:proofErr w:type="spellEnd"/>
+      <w:r>
+        <w:t xml:space="preserve"> </w:t>
+      </w:r>
+      <w:proofErr w:type="spellStart"/>
+      <w:r>
+        <w:t>giới</w:t>
+      </w:r>
+      <w:proofErr w:type="spellEnd"/>
+      <w:r>
+        <w:t>.</w:t>
+      </w:r>
+      <w:r>
+        <w:t xml:space="preserve"> </w:t>
+      </w:r>
+    </w:p>
+    <w:p>
+      <w:pPr>
+        <w:spacing w:after="240" w:line="240" w:lineRule="auto"/>
+      </w:pPr>
+      <w:r>
+        <w:t>1988</w:t>
+      </w:r>
+      <w:r>
+        <w:t xml:space="preserve">: </w:t>
+      </w:r>
+      <w:proofErr w:type="spellStart"/>
+      <w:r>
+        <w:t>Vinamit</w:t>
+      </w:r>
+      <w:proofErr w:type="spellEnd"/>
+      <w:r>
+        <w:t xml:space="preserve"> JSC was established</w:t>
+      </w:r>
+      <w:r>
+        <w:t xml:space="preserve">, </w:t>
+      </w:r>
+      <w:proofErr w:type="spellStart"/>
+      <w:r>
+        <w:t>Vinamit</w:t>
+      </w:r>
+      <w:proofErr w:type="spellEnd"/>
+      <w:r>
+        <w:t xml:space="preserve"> </w:t>
+      </w:r>
+      <w:proofErr w:type="spellStart"/>
+      <w:r>
+        <w:t>là</w:t>
+      </w:r>
+      <w:proofErr w:type="spellEnd"/>
+      <w:r>
+        <w:t xml:space="preserve"> </w:t>
+      </w:r>
+      <w:proofErr w:type="spellStart"/>
+      <w:r>
+        <w:t>đơn</w:t>
+      </w:r>
+      <w:proofErr w:type="spellEnd"/>
+      <w:r>
+        <w:t xml:space="preserve"> </w:t>
+      </w:r>
+      <w:proofErr w:type="spellStart"/>
+      <w:r>
+        <w:t>vị</w:t>
+      </w:r>
+      <w:proofErr w:type="spellEnd"/>
+      <w:r>
+        <w:t xml:space="preserve"> </w:t>
+      </w:r>
+      <w:proofErr w:type="spellStart"/>
+      <w:r>
+        <w:t>tiên</w:t>
+      </w:r>
+      <w:proofErr w:type="spellEnd"/>
+      <w:r>
+        <w:t xml:space="preserve"> </w:t>
+      </w:r>
+      <w:proofErr w:type="spellStart"/>
+      <w:r>
+        <w:t>phong</w:t>
+      </w:r>
+      <w:proofErr w:type="spellEnd"/>
+      <w:r>
+        <w:t xml:space="preserve"> </w:t>
+      </w:r>
+      <w:proofErr w:type="spellStart"/>
+      <w:r>
+        <w:t>và</w:t>
+      </w:r>
+      <w:proofErr w:type="spellEnd"/>
+      <w:r>
+        <w:t xml:space="preserve"> </w:t>
+      </w:r>
+      <w:proofErr w:type="spellStart"/>
+      <w:r>
+        <w:t>dẫn</w:t>
+      </w:r>
+      <w:proofErr w:type="spellEnd"/>
+      <w:r>
+        <w:t xml:space="preserve"> </w:t>
+      </w:r>
+      <w:proofErr w:type="spellStart"/>
+      <w:r>
+        <w:t>đầu</w:t>
+      </w:r>
+      <w:proofErr w:type="spellEnd"/>
+      <w:r>
+        <w:t xml:space="preserve"> </w:t>
+      </w:r>
+      <w:proofErr w:type="spellStart"/>
+      <w:r>
+        <w:t>trong</w:t>
+      </w:r>
+      <w:proofErr w:type="spellEnd"/>
+      <w:r>
+        <w:t xml:space="preserve"> </w:t>
+      </w:r>
+      <w:proofErr w:type="spellStart"/>
+      <w:r>
+        <w:t>việc</w:t>
+      </w:r>
+      <w:proofErr w:type="spellEnd"/>
+      <w:r>
+        <w:t xml:space="preserve"> </w:t>
+      </w:r>
+      <w:proofErr w:type="spellStart"/>
+      <w:r>
+        <w:t>áp</w:t>
+      </w:r>
+      <w:proofErr w:type="spellEnd"/>
+      <w:r>
+        <w:t xml:space="preserve"> </w:t>
+      </w:r>
+      <w:proofErr w:type="spellStart"/>
+      <w:r>
+        <w:t>dụng</w:t>
+      </w:r>
+      <w:proofErr w:type="spellEnd"/>
+      <w:r>
+        <w:t xml:space="preserve"> </w:t>
+      </w:r>
+      <w:proofErr w:type="spellStart"/>
+      <w:r>
+        <w:t>công</w:t>
+      </w:r>
+      <w:proofErr w:type="spellEnd"/>
+      <w:r>
+        <w:t xml:space="preserve"> </w:t>
+      </w:r>
+      <w:proofErr w:type="spellStart"/>
+      <w:r>
+        <w:t>nghệ</w:t>
+      </w:r>
+      <w:proofErr w:type="spellEnd"/>
+      <w:r>
+        <w:t xml:space="preserve"> </w:t>
+      </w:r>
+      <w:proofErr w:type="spellStart"/>
+      <w:r>
+        <w:t>sấy</w:t>
+      </w:r>
+      <w:proofErr w:type="spellEnd"/>
+      <w:r>
+        <w:t xml:space="preserve"> </w:t>
+      </w:r>
+      <w:proofErr w:type="spellStart"/>
+      <w:r>
+        <w:t>chân</w:t>
+      </w:r>
+      <w:proofErr w:type="spellEnd"/>
+      <w:r>
+        <w:t xml:space="preserve"> </w:t>
+      </w:r>
+      <w:proofErr w:type="spellStart"/>
+      <w:r>
+        <w:t>không</w:t>
+      </w:r>
+      <w:proofErr w:type="spellEnd"/>
+      <w:r>
+        <w:t xml:space="preserve"> </w:t>
+      </w:r>
+      <w:proofErr w:type="spellStart"/>
+      <w:r>
+        <w:t>vào</w:t>
+      </w:r>
+      <w:proofErr w:type="spellEnd"/>
+      <w:r>
+        <w:t xml:space="preserve"> </w:t>
+      </w:r>
+      <w:proofErr w:type="spellStart"/>
+      <w:r>
+        <w:t>chế</w:t>
+      </w:r>
+      <w:proofErr w:type="spellEnd"/>
+      <w:r>
+        <w:t xml:space="preserve"> </w:t>
+      </w:r>
+      <w:proofErr w:type="spellStart"/>
+      <w:r>
+        <w:t>biến</w:t>
+      </w:r>
+      <w:proofErr w:type="spellEnd"/>
+      <w:r>
+        <w:t xml:space="preserve"> </w:t>
+      </w:r>
+      <w:proofErr w:type="spellStart"/>
+      <w:r>
+        <w:t>nông</w:t>
+      </w:r>
+      <w:proofErr w:type="spellEnd"/>
+      <w:r>
+        <w:t xml:space="preserve"> </w:t>
+      </w:r>
+      <w:proofErr w:type="spellStart"/>
+      <w:r>
+        <w:t>sản</w:t>
+      </w:r>
+      <w:proofErr w:type="spellEnd"/>
+      <w:r>
+        <w:t xml:space="preserve"> </w:t>
+      </w:r>
+      <w:proofErr w:type="spellStart"/>
+      <w:r>
+        <w:t>sau</w:t>
+      </w:r>
+      <w:proofErr w:type="spellEnd"/>
+      <w:r>
+        <w:t xml:space="preserve"> </w:t>
+      </w:r>
+      <w:proofErr w:type="spellStart"/>
+      <w:r>
+        <w:t>thu</w:t>
+      </w:r>
+      <w:proofErr w:type="spellEnd"/>
+      <w:r>
+        <w:t xml:space="preserve"> </w:t>
+      </w:r>
+      <w:proofErr w:type="spellStart"/>
+      <w:r>
+        <w:t>hoạch</w:t>
+      </w:r>
+      <w:proofErr w:type="spellEnd"/>
+      <w:r>
+        <w:t xml:space="preserve"> </w:t>
+      </w:r>
+      <w:proofErr w:type="spellStart"/>
+      <w:r>
+        <w:t>tại</w:t>
+      </w:r>
+      <w:proofErr w:type="spellEnd"/>
+      <w:r>
+        <w:t xml:space="preserve"> Việt Nam.</w:t>
+      </w:r>
+    </w:p>
+    <w:p>
+      <w:pPr>
+        <w:spacing w:after="240" w:line="240" w:lineRule="auto"/>
+      </w:pPr>
+      <w:r>
+        <w:t>1997</w:t>
+      </w:r>
+      <w:r>
+        <w:t xml:space="preserve">: </w:t>
+      </w:r>
+      <w:r>
+        <w:t>Expanded Internationally with China as the main market.</w:t>
+      </w:r>
+    </w:p>
+    <w:p>
+      <w:pPr>
+        <w:spacing w:after="240" w:line="240" w:lineRule="auto"/>
+      </w:pPr>
+      <w:r>
+        <w:t>2007</w:t>
+      </w:r>
+      <w:r>
+        <w:t xml:space="preserve">: </w:t>
+      </w:r>
+      <w:r>
+        <w:t>Major player in dried fruit industry locally and Internationally</w:t>
+      </w:r>
+    </w:p>
+    <w:p>
+      <w:pPr>
+        <w:spacing w:after="240" w:line="240" w:lineRule="auto"/>
+      </w:pPr>
+      <w:r>
+        <w:t>2014</w:t>
+      </w:r>
+      <w:r>
+        <w:t xml:space="preserve">: </w:t>
+      </w:r>
+      <w:r>
+        <w:t>Achieved Top 10 ASEAN Enterprise in China.</w:t>
+      </w:r>
+    </w:p>
+    <w:p>
+      <w:pPr>
+        <w:spacing w:after="240" w:line="240" w:lineRule="auto"/>
+      </w:pPr>
+      <w:r>
+        <w:t>2016</w:t>
+      </w:r>
+      <w:r>
+        <w:t xml:space="preserve">: </w:t>
+      </w:r>
+      <w:r>
+        <w:t>Attained EU &amp; USDA Organic Certification.</w:t>
+      </w:r>
+    </w:p>
+    <w:p>
+      <w:pPr>
+        <w:spacing w:after="240" w:line="240" w:lineRule="auto"/>
+      </w:pPr>
+      <w:r>
+        <w:t>2018</w:t>
+      </w:r>
+      <w:r>
+        <w:t xml:space="preserve">: </w:t>
+      </w:r>
+      <w:r>
+        <w:t>1st Company in Vietnam to obtain China Organic</w:t>
+      </w:r>
+    </w:p>
+    <w:p>
+      <w:pPr>
+        <w:spacing w:after="240" w:line="240" w:lineRule="auto"/>
+      </w:pPr>
+      <w:r>
+        <w:t>2019</w:t>
+      </w:r>
+      <w:r>
+        <w:t xml:space="preserve">: </w:t>
+      </w:r>
+      <w:r>
+        <w:t>Developed Over 200 SKU</w:t>
+      </w:r>
+      <w:r>
+        <w:rPr>
+          <w:rFonts w:ascii="Times New Roman" w:eastAsia="Times New Roman" w:hAnsi="Times New Roman" w:cs="Times New Roman"/>
+          <w:kern w:val="0"/>
+          <w:sz w:val="24"/>
+          <w:szCs w:val="24"/>
+          <w14:ligatures w14:val="none"/>
+        </w:rPr>
+        <w:br/>
+      </w:r>
+    </w:p>
+    <w:p>
+      <w:pPr>
+        <w:rPr>
+          <w:rFonts w:ascii="Times New Roman" w:eastAsia="Times New Roman" w:hAnsi="Times New Roman" w:cs="Times New Roman"/>
+          <w:kern w:val="0"/>
+          <w:sz w:val="24"/>
+          <w:szCs w:val="24"/>
+          <w14:ligatures w14:val="none"/>
+        </w:rPr>
+      </w:pPr>
+      <w:r>
+        <w:rPr>
+          <w:rFonts w:ascii="Times New Roman" w:eastAsia="Times New Roman" w:hAnsi="Times New Roman" w:cs="Times New Roman"/>
+          <w:kern w:val="0"/>
+          <w:sz w:val="24"/>
+          <w:szCs w:val="24"/>
+          <w14:ligatures w14:val="none"/>
+        </w:rPr>
+        <w:br w:type="page"/>
       </w:r>
     </w:p>
     <w:p>
@@ -41155,6 +43059,7 @@
           <w:szCs w:val="24"/>
           <w14:ligatures w14:val="none"/>
         </w:rPr>
+        <w:lastRenderedPageBreak/>
         <w:pict w14:anchorId="118B9878">
           <v:rect id="_x0000_i1026" style="width:0;height:1.5pt" o:hralign="center" o:hrstd="t" o:hr="t" fillcolor="#a0a0a0" stroked="f"/>
         </w:pict>
@@ -42544,25 +44449,36 @@
       <w:pPr>
         <w:spacing w:before="240" w:after="240" w:line="240" w:lineRule="auto"/>
         <w:rPr>
+          <w:rFonts w:ascii="Arial" w:eastAsia="Times New Roman" w:hAnsi="Arial" w:cs="Arial"/>
+          <w:color w:val="000000"/>
+          <w:kern w:val="0"/>
+          <w:sz w:val="26"/>
+          <w:szCs w:val="26"/>
+          <w14:ligatures w14:val="none"/>
+        </w:rPr>
+      </w:pPr>
+      <w:r>
+        <w:rPr>
+          <w:rFonts w:ascii="Arial" w:eastAsia="Times New Roman" w:hAnsi="Arial" w:cs="Arial"/>
+          <w:color w:val="000000"/>
+          <w:kern w:val="0"/>
+          <w:sz w:val="26"/>
+          <w:szCs w:val="26"/>
+          <w14:ligatures w14:val="none"/>
+        </w:rPr>
+        <w:t> </w:t>
+      </w:r>
+      <w:proofErr w:type="spellStart"/>
+      <w:r>
+        <w:rPr>
           <w:rFonts w:ascii="Times New Roman" w:eastAsia="Times New Roman" w:hAnsi="Times New Roman" w:cs="Times New Roman"/>
           <w:kern w:val="0"/>
           <w:sz w:val="24"/>
           <w:szCs w:val="24"/>
           <w14:ligatures w14:val="none"/>
         </w:rPr>
-      </w:pPr>
-      <w:r>
-        <w:rPr>
-          <w:rFonts w:ascii="Arial" w:eastAsia="Times New Roman" w:hAnsi="Arial" w:cs="Arial"/>
-          <w:color w:val="000000"/>
-          <w:kern w:val="0"/>
-          <w:sz w:val="26"/>
-          <w:szCs w:val="26"/>
-          <w14:ligatures w14:val="none"/>
-        </w:rPr>
-        <w:t> </w:t>
-      </w:r>
-      <w:proofErr w:type="spellStart"/>
+        <w:fldChar w:fldCharType="begin"/>
+      </w:r>
       <w:r>
         <w:rPr>
           <w:rFonts w:ascii="Times New Roman" w:eastAsia="Times New Roman" w:hAnsi="Times New Roman" w:cs="Times New Roman"/>
@@ -42571,7 +44487,7 @@
           <w:szCs w:val="24"/>
           <w14:ligatures w14:val="none"/>
         </w:rPr>
-        <w:fldChar w:fldCharType="begin"/>
+        <w:instrText>HYPERLINK "https://vinamit.com.vn/cua-hang-vinamit-organic.html"</w:instrText>
       </w:r>
       <w:r>
         <w:rPr>
@@ -42581,7 +44497,6 @@
           <w:szCs w:val="24"/>
           <w14:ligatures w14:val="none"/>
         </w:rPr>
-        <w:instrText>HYPERLINK "https://vinamit.com.vn/cua-hang-vinamit-organic.html"</w:instrText>
       </w:r>
       <w:r>
         <w:rPr>
@@ -42591,6 +44506,58 @@
           <w:szCs w:val="24"/>
           <w14:ligatures w14:val="none"/>
         </w:rPr>
+        <w:fldChar w:fldCharType="separate"/>
+      </w:r>
+      <w:r>
+        <w:rPr>
+          <w:rFonts w:ascii="Arial" w:eastAsia="Times New Roman" w:hAnsi="Arial" w:cs="Arial"/>
+          <w:color w:val="1155CC"/>
+          <w:kern w:val="0"/>
+          <w:sz w:val="26"/>
+          <w:szCs w:val="26"/>
+          <w:u w:val="single"/>
+          <w14:ligatures w14:val="none"/>
+        </w:rPr>
+        <w:t>Cửa</w:t>
+      </w:r>
+      <w:proofErr w:type="spellEnd"/>
+      <w:r>
+        <w:rPr>
+          <w:rFonts w:ascii="Arial" w:eastAsia="Times New Roman" w:hAnsi="Arial" w:cs="Arial"/>
+          <w:color w:val="1155CC"/>
+          <w:kern w:val="0"/>
+          <w:sz w:val="26"/>
+          <w:szCs w:val="26"/>
+          <w:u w:val="single"/>
+          <w14:ligatures w14:val="none"/>
+        </w:rPr>
+        <w:t xml:space="preserve"> </w:t>
+      </w:r>
+      <w:proofErr w:type="spellStart"/>
+      <w:r>
+        <w:rPr>
+          <w:rFonts w:ascii="Arial" w:eastAsia="Times New Roman" w:hAnsi="Arial" w:cs="Arial"/>
+          <w:color w:val="1155CC"/>
+          <w:kern w:val="0"/>
+          <w:sz w:val="26"/>
+          <w:szCs w:val="26"/>
+          <w:u w:val="single"/>
+          <w14:ligatures w14:val="none"/>
+        </w:rPr>
+        <w:t>Hàng</w:t>
+      </w:r>
+      <w:proofErr w:type="spellEnd"/>
+      <w:r>
+        <w:rPr>
+          <w:rFonts w:ascii="Arial" w:eastAsia="Times New Roman" w:hAnsi="Arial" w:cs="Arial"/>
+          <w:color w:val="1155CC"/>
+          <w:kern w:val="0"/>
+          <w:sz w:val="26"/>
+          <w:szCs w:val="26"/>
+          <w:u w:val="single"/>
+          <w14:ligatures w14:val="none"/>
+        </w:rPr>
+        <w:t xml:space="preserve"> VINAMIT ORGANIC</w:t>
       </w:r>
       <w:r>
         <w:rPr>
@@ -42600,60 +44567,23 @@
           <w:szCs w:val="24"/>
           <w14:ligatures w14:val="none"/>
         </w:rPr>
-        <w:fldChar w:fldCharType="separate"/>
-      </w:r>
-      <w:r>
-        <w:rPr>
-          <w:rFonts w:ascii="Arial" w:eastAsia="Times New Roman" w:hAnsi="Arial" w:cs="Arial"/>
-          <w:color w:val="1155CC"/>
-          <w:kern w:val="0"/>
-          <w:sz w:val="26"/>
-          <w:szCs w:val="26"/>
-          <w:u w:val="single"/>
-          <w14:ligatures w14:val="none"/>
-        </w:rPr>
-        <w:t>Cửa</w:t>
-      </w:r>
-      <w:proofErr w:type="spellEnd"/>
-      <w:r>
-        <w:rPr>
-          <w:rFonts w:ascii="Arial" w:eastAsia="Times New Roman" w:hAnsi="Arial" w:cs="Arial"/>
-          <w:color w:val="1155CC"/>
-          <w:kern w:val="0"/>
-          <w:sz w:val="26"/>
-          <w:szCs w:val="26"/>
-          <w:u w:val="single"/>
-          <w14:ligatures w14:val="none"/>
-        </w:rPr>
-        <w:t xml:space="preserve"> </w:t>
-      </w:r>
-      <w:proofErr w:type="spellStart"/>
-      <w:r>
-        <w:rPr>
-          <w:rFonts w:ascii="Arial" w:eastAsia="Times New Roman" w:hAnsi="Arial" w:cs="Arial"/>
-          <w:color w:val="1155CC"/>
-          <w:kern w:val="0"/>
-          <w:sz w:val="26"/>
-          <w:szCs w:val="26"/>
-          <w:u w:val="single"/>
-          <w14:ligatures w14:val="none"/>
-        </w:rPr>
-        <w:t>Hàng</w:t>
-      </w:r>
-      <w:proofErr w:type="spellEnd"/>
-      <w:r>
-        <w:rPr>
-          <w:rFonts w:ascii="Arial" w:eastAsia="Times New Roman" w:hAnsi="Arial" w:cs="Arial"/>
-          <w:color w:val="1155CC"/>
-          <w:kern w:val="0"/>
-          <w:sz w:val="26"/>
-          <w:szCs w:val="26"/>
-          <w:u w:val="single"/>
-          <w14:ligatures w14:val="none"/>
-        </w:rPr>
-        <w:t xml:space="preserve"> VINAMIT ORGANIC</w:t>
-      </w:r>
-      <w:r>
+        <w:fldChar w:fldCharType="end"/>
+      </w:r>
+      <w:r>
+        <w:rPr>
+          <w:rFonts w:ascii="Arial" w:eastAsia="Times New Roman" w:hAnsi="Arial" w:cs="Arial"/>
+          <w:color w:val="000000"/>
+          <w:kern w:val="0"/>
+          <w:sz w:val="26"/>
+          <w:szCs w:val="26"/>
+          <w14:ligatures w14:val="none"/>
+        </w:rPr>
+        <w:t> </w:t>
+      </w:r>
+    </w:p>
+    <w:p>
+      <w:pPr>
+        <w:spacing w:before="240" w:after="240" w:line="240" w:lineRule="auto"/>
         <w:rPr>
           <w:rFonts w:ascii="Times New Roman" w:eastAsia="Times New Roman" w:hAnsi="Times New Roman" w:cs="Times New Roman"/>
           <w:kern w:val="0"/>
@@ -42661,19 +44591,23 @@
           <w:szCs w:val="24"/>
           <w14:ligatures w14:val="none"/>
         </w:rPr>
-        <w:fldChar w:fldCharType="end"/>
-      </w:r>
-      <w:r>
-        <w:rPr>
-          <w:rFonts w:ascii="Arial" w:eastAsia="Times New Roman" w:hAnsi="Arial" w:cs="Arial"/>
-          <w:color w:val="000000"/>
-          <w:kern w:val="0"/>
-          <w:sz w:val="26"/>
-          <w:szCs w:val="26"/>
-          <w14:ligatures w14:val="none"/>
-        </w:rPr>
-        <w:t> </w:t>
-      </w:r>
+      </w:pPr>
+      <w:hyperlink r:id="rId8" w:history="1">
+        <w:proofErr w:type="spellStart"/>
+        <w:r>
+          <w:rPr>
+            <w:rStyle w:val="Hyperlink"/>
+          </w:rPr>
+          <w:t>Vinamit</w:t>
+        </w:r>
+        <w:proofErr w:type="spellEnd"/>
+        <w:r>
+          <w:rPr>
+            <w:rStyle w:val="Hyperlink"/>
+          </w:rPr>
+          <w:t xml:space="preserve"> JSC | APEA - Asia Pacific Enterprise Awards</w:t>
+        </w:r>
+      </w:hyperlink>
     </w:p>
     <w:p>
       <w:pPr>
